--- a/Python Project Proposal.docx
+++ b/Python Project Proposal.docx
@@ -1,41 +1,60 @@
 
 <file path=word/document.xml><?xml version="1.0" encoding="utf-8"?>
-<w:document xmlns:mc="http://schemas.openxmlformats.org/markup-compatibility/2006" xmlns:o="urn:schemas-microsoft-com:office:office" xmlns:r="http://schemas.openxmlformats.org/officeDocument/2006/relationships" xmlns:m="http://schemas.openxmlformats.org/officeDocument/2006/math" xmlns:v="urn:schemas-microsoft-com:vml" xmlns:wp="http://schemas.openxmlformats.org/drawingml/2006/wordprocessingDrawing" xmlns:w10="urn:schemas-microsoft-com:office:word" xmlns:w="http://schemas.openxmlformats.org/wordprocessingml/2006/main" xmlns:wne="http://schemas.microsoft.com/office/word/2006/wordml" xmlns:sl="http://schemas.openxmlformats.org/schemaLibrary/2006/main" xmlns:a="http://schemas.openxmlformats.org/drawingml/2006/main" xmlns:pic="http://schemas.openxmlformats.org/drawingml/2006/picture" xmlns:c="http://schemas.openxmlformats.org/drawingml/2006/chart" xmlns:lc="http://schemas.openxmlformats.org/drawingml/2006/lockedCanvas" xmlns:dgm="http://schemas.openxmlformats.org/drawingml/2006/diagram" xmlns:wps="http://schemas.microsoft.com/office/word/2010/wordprocessingShape" xmlns:wpg="http://schemas.microsoft.com/office/word/2010/wordprocessingGroup" xmlns:w14="http://schemas.microsoft.com/office/word/2010/wordml" xmlns:w15="http://schemas.microsoft.com/office/word/2012/wordml">
+<w:document xmlns:wpc="http://schemas.microsoft.com/office/word/2010/wordprocessingCanvas" xmlns:cx="http://schemas.microsoft.com/office/drawing/2014/chartex" xmlns:cx1="http://schemas.microsoft.com/office/drawing/2015/9/8/chartex" xmlns:mc="http://schemas.openxmlformats.org/markup-compatibility/2006" xmlns:o="urn:schemas-microsoft-com:office:office" xmlns:r="http://schemas.openxmlformats.org/officeDocument/2006/relationships" xmlns:m="http://schemas.openxmlformats.org/officeDocument/2006/math" xmlns:v="urn:schemas-microsoft-com:vml" xmlns:wp14="http://schemas.microsoft.com/office/word/2010/wordprocessingDrawing" xmlns:wp="http://schemas.openxmlformats.org/drawingml/2006/wordprocessingDrawing" xmlns:w10="urn:schemas-microsoft-com:office:word" xmlns:w="http://schemas.openxmlformats.org/wordprocessingml/2006/main" xmlns:w14="http://schemas.microsoft.com/office/word/2010/wordml" xmlns:w15="http://schemas.microsoft.com/office/word/2012/wordml" xmlns:w16se="http://schemas.microsoft.com/office/word/2015/wordml/symex" xmlns:wpg="http://schemas.microsoft.com/office/word/2010/wordprocessingGroup" xmlns:wpi="http://schemas.microsoft.com/office/word/2010/wordprocessingInk" xmlns:wne="http://schemas.microsoft.com/office/word/2006/wordml" xmlns:wps="http://schemas.microsoft.com/office/word/2010/wordprocessingShape" mc:Ignorable="w14 w15 w16se wp14">
   <w:body>
     <w:p>
       <w:pPr>
+        <w:spacing w:line="240" w:lineRule="auto"/>
         <w:contextualSpacing w:val="0"/>
         <w:jc w:val="center"/>
-        <w:rPr/>
-      </w:pPr>
-      <w:r>
-        <w:rPr>
-          <w:rtl w:val="0"/>
-        </w:rPr>
-        <w:t xml:space="preserve">`Python Project Proposal</w:t>
-      </w:r>
-    </w:p>
-    <w:p>
-      <w:pPr>
-        <w:contextualSpacing w:val="0"/>
-        <w:jc w:val="center"/>
-        <w:rPr/>
-      </w:pPr>
-      <w:r>
-        <w:rPr>
-          <w:rtl w:val="0"/>
-        </w:rPr>
-      </w:r>
-    </w:p>
-    <w:p>
-      <w:pPr>
-        <w:contextualSpacing w:val="0"/>
-        <w:jc w:val="left"/>
-        <w:rPr/>
-      </w:pPr>
-      <w:r>
-        <w:rPr>
-          <w:rtl w:val="0"/>
+        <w:rPr>
+          <w:rFonts w:ascii="Times New Roman" w:eastAsia="Times New Roman" w:hAnsi="Times New Roman" w:cs="Times New Roman"/>
+          <w:sz w:val="24"/>
+          <w:szCs w:val="24"/>
+          <w:lang w:val="en-US"/>
+        </w:rPr>
+      </w:pPr>
+      <w:r>
+        <w:rPr>
+          <w:rFonts w:ascii="Times New Roman" w:eastAsia="Times New Roman" w:hAnsi="Times New Roman" w:cs="Times New Roman"/>
+          <w:color w:val="000000"/>
+          <w:sz w:val="24"/>
+          <w:szCs w:val="24"/>
+          <w:lang w:val="en-US"/>
+        </w:rPr>
+        <w:t>`Python Project Proposal</w:t>
+      </w:r>
+    </w:p>
+    <w:p>
+      <w:pPr>
+        <w:spacing w:line="240" w:lineRule="auto"/>
+        <w:contextualSpacing w:val="0"/>
+        <w:rPr>
+          <w:rFonts w:ascii="Times New Roman" w:eastAsia="Times New Roman" w:hAnsi="Times New Roman" w:cs="Times New Roman"/>
+          <w:sz w:val="24"/>
+          <w:szCs w:val="24"/>
+          <w:lang w:val="en-US"/>
+        </w:rPr>
+      </w:pPr>
+    </w:p>
+    <w:p>
+      <w:pPr>
+        <w:spacing w:line="240" w:lineRule="auto"/>
+        <w:contextualSpacing w:val="0"/>
+        <w:rPr>
+          <w:rFonts w:ascii="Times New Roman" w:eastAsia="Times New Roman" w:hAnsi="Times New Roman" w:cs="Times New Roman"/>
+          <w:sz w:val="24"/>
+          <w:szCs w:val="24"/>
+          <w:lang w:val="en-US"/>
+        </w:rPr>
+      </w:pPr>
+      <w:r>
+        <w:rPr>
+          <w:rFonts w:ascii="Times New Roman" w:eastAsia="Times New Roman" w:hAnsi="Times New Roman" w:cs="Times New Roman"/>
+          <w:color w:val="000000"/>
+          <w:sz w:val="24"/>
+          <w:szCs w:val="24"/>
+          <w:lang w:val="en-US"/>
         </w:rPr>
         <w:t xml:space="preserve">1. The Big Idea: What is the main idea of your project? What topics will you explore and what will you generate? What is your minimum viable product? What is a stretch goal? </w:t>
       </w:r>
@@ -44,17 +63,26 @@
       <w:pPr>
         <w:numPr>
           <w:ilvl w:val="0"/>
-          <w:numId w:val="4"/>
-        </w:numPr>
-        <w:ind w:left="720" w:hanging="360"/>
-        <w:jc w:val="left"/>
-        <w:rPr>
-          <w:u w:val="none"/>
-        </w:rPr>
-      </w:pPr>
-      <w:r>
-        <w:rPr>
-          <w:rtl w:val="0"/>
+          <w:numId w:val="8"/>
+        </w:numPr>
+        <w:spacing w:line="240" w:lineRule="auto"/>
+        <w:contextualSpacing w:val="0"/>
+        <w:textAlignment w:val="baseline"/>
+        <w:rPr>
+          <w:rFonts w:ascii="Times New Roman" w:eastAsia="Times New Roman" w:hAnsi="Times New Roman" w:cs="Times New Roman"/>
+          <w:color w:val="000000"/>
+          <w:sz w:val="24"/>
+          <w:szCs w:val="24"/>
+          <w:lang w:val="en-US"/>
+        </w:rPr>
+      </w:pPr>
+      <w:r>
+        <w:rPr>
+          <w:rFonts w:ascii="Times New Roman" w:eastAsia="Times New Roman" w:hAnsi="Times New Roman" w:cs="Times New Roman"/>
+          <w:color w:val="000000"/>
+          <w:sz w:val="24"/>
+          <w:szCs w:val="24"/>
+          <w:lang w:val="en-US"/>
         </w:rPr>
         <w:t xml:space="preserve">Main Idea: understand Babson’s academic course requirement and allow users to check their required academic requirements ( what they need to take in order to graduate) </w:t>
       </w:r>
@@ -63,36 +91,54 @@
       <w:pPr>
         <w:numPr>
           <w:ilvl w:val="0"/>
-          <w:numId w:val="4"/>
-        </w:numPr>
-        <w:ind w:left="720" w:hanging="360"/>
-        <w:jc w:val="left"/>
-        <w:rPr>
-          <w:u w:val="none"/>
-        </w:rPr>
-      </w:pPr>
-      <w:r>
-        <w:rPr>
-          <w:rtl w:val="0"/>
-        </w:rPr>
-        <w:t xml:space="preserve">It is hard to fully understand which classes we need to take before graduation, so we are going to provide better system that can help people understand what they need to take in general. So, we are going to put Babson’s entire course listing and credit number.</w:t>
+          <w:numId w:val="8"/>
+        </w:numPr>
+        <w:spacing w:line="240" w:lineRule="auto"/>
+        <w:contextualSpacing w:val="0"/>
+        <w:textAlignment w:val="baseline"/>
+        <w:rPr>
+          <w:rFonts w:ascii="Times New Roman" w:eastAsia="Times New Roman" w:hAnsi="Times New Roman" w:cs="Times New Roman"/>
+          <w:color w:val="000000"/>
+          <w:sz w:val="24"/>
+          <w:szCs w:val="24"/>
+          <w:lang w:val="en-US"/>
+        </w:rPr>
+      </w:pPr>
+      <w:r>
+        <w:rPr>
+          <w:rFonts w:ascii="Times New Roman" w:eastAsia="Times New Roman" w:hAnsi="Times New Roman" w:cs="Times New Roman"/>
+          <w:color w:val="000000"/>
+          <w:sz w:val="24"/>
+          <w:szCs w:val="24"/>
+          <w:lang w:val="en-US"/>
+        </w:rPr>
+        <w:t>It is hard to fully understand which classes we need to take before graduation, so we are going to provide better system that can help people understand what they need to take in general. So, we are going to put Babson’s entire course listing and credit number.</w:t>
       </w:r>
     </w:p>
     <w:p>
       <w:pPr>
         <w:numPr>
           <w:ilvl w:val="0"/>
-          <w:numId w:val="4"/>
-        </w:numPr>
-        <w:ind w:left="720" w:hanging="360"/>
-        <w:jc w:val="left"/>
-        <w:rPr>
-          <w:u w:val="none"/>
-        </w:rPr>
-      </w:pPr>
-      <w:r>
-        <w:rPr>
-          <w:rtl w:val="0"/>
+          <w:numId w:val="8"/>
+        </w:numPr>
+        <w:spacing w:line="240" w:lineRule="auto"/>
+        <w:contextualSpacing w:val="0"/>
+        <w:textAlignment w:val="baseline"/>
+        <w:rPr>
+          <w:rFonts w:ascii="Times New Roman" w:eastAsia="Times New Roman" w:hAnsi="Times New Roman" w:cs="Times New Roman"/>
+          <w:color w:val="000000"/>
+          <w:sz w:val="24"/>
+          <w:szCs w:val="24"/>
+          <w:lang w:val="en-US"/>
+        </w:rPr>
+      </w:pPr>
+      <w:r>
+        <w:rPr>
+          <w:rFonts w:ascii="Times New Roman" w:eastAsia="Times New Roman" w:hAnsi="Times New Roman" w:cs="Times New Roman"/>
+          <w:color w:val="000000"/>
+          <w:sz w:val="24"/>
+          <w:szCs w:val="24"/>
+          <w:lang w:val="en-US"/>
         </w:rPr>
         <w:t xml:space="preserve">Users can see which course is under which category. </w:t>
       </w:r>
@@ -101,49 +147,76 @@
       <w:pPr>
         <w:numPr>
           <w:ilvl w:val="0"/>
-          <w:numId w:val="4"/>
-        </w:numPr>
-        <w:ind w:left="720" w:hanging="360"/>
-        <w:jc w:val="left"/>
-        <w:rPr>
-          <w:u w:val="none"/>
-        </w:rPr>
-      </w:pPr>
-      <w:r>
-        <w:rPr>
-          <w:rtl w:val="0"/>
-        </w:rPr>
-        <w:t xml:space="preserve">Minimum Viable Product:  Program that checks required course and tell what else is left along with the total number of credits one took. </w:t>
+          <w:numId w:val="8"/>
+        </w:numPr>
+        <w:spacing w:line="240" w:lineRule="auto"/>
+        <w:contextualSpacing w:val="0"/>
+        <w:textAlignment w:val="baseline"/>
+        <w:rPr>
+          <w:rFonts w:ascii="Times New Roman" w:eastAsia="Times New Roman" w:hAnsi="Times New Roman" w:cs="Times New Roman"/>
+          <w:color w:val="000000"/>
+          <w:sz w:val="24"/>
+          <w:szCs w:val="24"/>
+          <w:lang w:val="en-US"/>
+        </w:rPr>
+      </w:pPr>
+      <w:r>
+        <w:rPr>
+          <w:rFonts w:ascii="Times New Roman" w:eastAsia="Times New Roman" w:hAnsi="Times New Roman" w:cs="Times New Roman"/>
+          <w:color w:val="000000"/>
+          <w:sz w:val="24"/>
+          <w:szCs w:val="24"/>
+          <w:lang w:val="en-US"/>
+        </w:rPr>
+        <w:t xml:space="preserve">Minimum Viable Product:  Program that checks required course and tell what else is left along with the total number of credits one took. Along with those information, users will get access to professor’s reputation from ratemyprofessor.com. </w:t>
       </w:r>
     </w:p>
     <w:p>
       <w:pPr>
         <w:numPr>
           <w:ilvl w:val="0"/>
-          <w:numId w:val="4"/>
-        </w:numPr>
-        <w:ind w:left="720" w:hanging="360"/>
-        <w:jc w:val="left"/>
-        <w:rPr>
-          <w:u w:val="none"/>
-        </w:rPr>
-      </w:pPr>
-      <w:r>
-        <w:rPr>
-          <w:rtl w:val="0"/>
-        </w:rPr>
-        <w:t xml:space="preserve">Stretch Goal:  Make the program that can be applied to every school. By using this, we hope freshmen can feel easier to make a plan </w:t>
-      </w:r>
-    </w:p>
-    <w:p>
-      <w:pPr>
-        <w:contextualSpacing w:val="0"/>
-        <w:jc w:val="left"/>
-        <w:rPr/>
-      </w:pPr>
-      <w:r>
-        <w:rPr>
-          <w:rtl w:val="0"/>
+          <w:numId w:val="8"/>
+        </w:numPr>
+        <w:spacing w:line="240" w:lineRule="auto"/>
+        <w:contextualSpacing w:val="0"/>
+        <w:textAlignment w:val="baseline"/>
+        <w:rPr>
+          <w:rFonts w:ascii="Times New Roman" w:eastAsia="Times New Roman" w:hAnsi="Times New Roman" w:cs="Times New Roman"/>
+          <w:color w:val="000000"/>
+          <w:sz w:val="24"/>
+          <w:szCs w:val="24"/>
+          <w:lang w:val="en-US"/>
+        </w:rPr>
+      </w:pPr>
+      <w:r>
+        <w:rPr>
+          <w:rFonts w:ascii="Times New Roman" w:eastAsia="Times New Roman" w:hAnsi="Times New Roman" w:cs="Times New Roman"/>
+          <w:color w:val="000000"/>
+          <w:sz w:val="24"/>
+          <w:szCs w:val="24"/>
+          <w:lang w:val="en-US"/>
+        </w:rPr>
+        <w:t xml:space="preserve">Stretch Goal:  Tell every courses available depending on users and then link them to each professors at ratemyprofessor.com. By combining all these information, our goal is to provide comprehensive yet convenient course registering tool for students in any colleges. </w:t>
+      </w:r>
+    </w:p>
+    <w:p>
+      <w:pPr>
+        <w:spacing w:line="240" w:lineRule="auto"/>
+        <w:contextualSpacing w:val="0"/>
+        <w:rPr>
+          <w:rFonts w:ascii="Times New Roman" w:eastAsia="Times New Roman" w:hAnsi="Times New Roman" w:cs="Times New Roman"/>
+          <w:sz w:val="24"/>
+          <w:szCs w:val="24"/>
+          <w:lang w:val="en-US"/>
+        </w:rPr>
+      </w:pPr>
+      <w:r>
+        <w:rPr>
+          <w:rFonts w:ascii="Times New Roman" w:eastAsia="Times New Roman" w:hAnsi="Times New Roman" w:cs="Times New Roman"/>
+          <w:color w:val="000000"/>
+          <w:sz w:val="24"/>
+          <w:szCs w:val="24"/>
+          <w:lang w:val="en-US"/>
         </w:rPr>
         <w:t xml:space="preserve">2. Learning Goals: Since this is a team project, you may want to articulate both shared and individual learning goals. </w:t>
       </w:r>
@@ -152,87 +225,356 @@
       <w:pPr>
         <w:numPr>
           <w:ilvl w:val="0"/>
-          <w:numId w:val="6"/>
-        </w:numPr>
-        <w:ind w:left="720" w:hanging="360"/>
-        <w:jc w:val="left"/>
-        <w:rPr>
-          <w:u w:val="none"/>
-        </w:rPr>
-      </w:pPr>
-      <w:r>
-        <w:rPr>
-          <w:rtl w:val="0"/>
-        </w:rPr>
-        <w:t xml:space="preserve">How to deal with list and groups and match right variables </w:t>
+          <w:numId w:val="9"/>
+        </w:numPr>
+        <w:spacing w:line="240" w:lineRule="auto"/>
+        <w:contextualSpacing w:val="0"/>
+        <w:textAlignment w:val="baseline"/>
+        <w:rPr>
+          <w:rFonts w:ascii="Times New Roman" w:eastAsia="Times New Roman" w:hAnsi="Times New Roman" w:cs="Times New Roman"/>
+          <w:color w:val="000000"/>
+          <w:sz w:val="24"/>
+          <w:szCs w:val="24"/>
+          <w:lang w:val="en-US"/>
+        </w:rPr>
+      </w:pPr>
+      <w:r>
+        <w:rPr>
+          <w:rFonts w:ascii="Times New Roman" w:eastAsia="Times New Roman" w:hAnsi="Times New Roman" w:cs="Times New Roman"/>
+          <w:color w:val="000000"/>
+          <w:sz w:val="24"/>
+          <w:szCs w:val="24"/>
+          <w:lang w:val="en-US"/>
+        </w:rPr>
+        <w:t>How to deal with list and groups and match right variables</w:t>
+      </w:r>
+    </w:p>
+    <w:p>
+      <w:pPr>
+        <w:numPr>
+          <w:ilvl w:val="1"/>
+          <w:numId w:val="10"/>
+        </w:numPr>
+        <w:spacing w:line="240" w:lineRule="auto"/>
+        <w:contextualSpacing w:val="0"/>
+        <w:textAlignment w:val="baseline"/>
+        <w:rPr>
+          <w:rFonts w:ascii="Times New Roman" w:eastAsia="Times New Roman" w:hAnsi="Times New Roman" w:cs="Times New Roman"/>
+          <w:color w:val="000000"/>
+          <w:sz w:val="24"/>
+          <w:szCs w:val="24"/>
+          <w:lang w:val="en-US"/>
+        </w:rPr>
+      </w:pPr>
+      <w:r>
+        <w:rPr>
+          <w:rFonts w:ascii="Times New Roman" w:eastAsia="Times New Roman" w:hAnsi="Times New Roman" w:cs="Times New Roman"/>
+          <w:color w:val="000000"/>
+          <w:sz w:val="24"/>
+          <w:szCs w:val="24"/>
+          <w:lang w:val="en-US"/>
+        </w:rPr>
+        <w:t>List and groups will be very important for our project because our main subject will be the Babson courses. Listing and grouping them properly will be our main goal to achieve this project.  </w:t>
       </w:r>
     </w:p>
     <w:p>
       <w:pPr>
         <w:numPr>
           <w:ilvl w:val="0"/>
-          <w:numId w:val="6"/>
-        </w:numPr>
-        <w:ind w:left="720" w:hanging="360"/>
-        <w:jc w:val="left"/>
-        <w:rPr>
-          <w:u w:val="none"/>
-        </w:rPr>
-      </w:pPr>
-      <w:r>
-        <w:rPr>
-          <w:rtl w:val="0"/>
-        </w:rPr>
-        <w:t xml:space="preserve">Able to understand the whole coding and utilize the same coding for different work/program. </w:t>
+          <w:numId w:val="10"/>
+        </w:numPr>
+        <w:spacing w:line="240" w:lineRule="auto"/>
+        <w:contextualSpacing w:val="0"/>
+        <w:textAlignment w:val="baseline"/>
+        <w:rPr>
+          <w:rFonts w:ascii="Times New Roman" w:eastAsia="Times New Roman" w:hAnsi="Times New Roman" w:cs="Times New Roman"/>
+          <w:color w:val="000000"/>
+          <w:sz w:val="24"/>
+          <w:szCs w:val="24"/>
+          <w:lang w:val="en-US"/>
+        </w:rPr>
+      </w:pPr>
+      <w:r>
+        <w:rPr>
+          <w:rFonts w:ascii="Times New Roman" w:eastAsia="Times New Roman" w:hAnsi="Times New Roman" w:cs="Times New Roman"/>
+          <w:color w:val="000000"/>
+          <w:sz w:val="24"/>
+          <w:szCs w:val="24"/>
+          <w:lang w:val="en-US"/>
+        </w:rPr>
+        <w:t>How to scrape the course listing to python from the Babson website</w:t>
+      </w:r>
+    </w:p>
+    <w:p>
+      <w:pPr>
+        <w:numPr>
+          <w:ilvl w:val="1"/>
+          <w:numId w:val="10"/>
+        </w:numPr>
+        <w:spacing w:line="240" w:lineRule="auto"/>
+        <w:contextualSpacing w:val="0"/>
+        <w:textAlignment w:val="baseline"/>
+        <w:rPr>
+          <w:rFonts w:ascii="Times New Roman" w:eastAsia="Times New Roman" w:hAnsi="Times New Roman" w:cs="Times New Roman"/>
+          <w:color w:val="000000"/>
+          <w:sz w:val="24"/>
+          <w:szCs w:val="24"/>
+          <w:lang w:val="en-US"/>
+        </w:rPr>
+      </w:pPr>
+      <w:r>
+        <w:rPr>
+          <w:rFonts w:ascii="Times New Roman" w:eastAsia="Times New Roman" w:hAnsi="Times New Roman" w:cs="Times New Roman"/>
+          <w:color w:val="000000"/>
+          <w:sz w:val="24"/>
+          <w:szCs w:val="24"/>
+          <w:lang w:val="en-US"/>
+        </w:rPr>
+        <w:t xml:space="preserve">Able to analyze the address on Babson course listing and put it into the program. </w:t>
       </w:r>
     </w:p>
     <w:p>
       <w:pPr>
         <w:numPr>
           <w:ilvl w:val="0"/>
-          <w:numId w:val="6"/>
-        </w:numPr>
-        <w:ind w:left="720" w:hanging="360"/>
-        <w:jc w:val="left"/>
-        <w:rPr>
-          <w:u w:val="none"/>
-        </w:rPr>
-      </w:pPr>
-      <w:r>
-        <w:rPr>
-          <w:rtl w:val="0"/>
-        </w:rPr>
-        <w:t xml:space="preserve">Collaborative mindset / work</w:t>
+          <w:numId w:val="10"/>
+        </w:numPr>
+        <w:spacing w:line="240" w:lineRule="auto"/>
+        <w:contextualSpacing w:val="0"/>
+        <w:textAlignment w:val="baseline"/>
+        <w:rPr>
+          <w:rFonts w:ascii="Times New Roman" w:eastAsia="Times New Roman" w:hAnsi="Times New Roman" w:cs="Times New Roman"/>
+          <w:color w:val="000000"/>
+          <w:sz w:val="24"/>
+          <w:szCs w:val="24"/>
+          <w:lang w:val="en-US"/>
+        </w:rPr>
+      </w:pPr>
+      <w:r>
+        <w:rPr>
+          <w:rFonts w:ascii="Times New Roman" w:eastAsia="Times New Roman" w:hAnsi="Times New Roman" w:cs="Times New Roman"/>
+          <w:color w:val="000000"/>
+          <w:sz w:val="24"/>
+          <w:szCs w:val="24"/>
+          <w:lang w:val="en-US"/>
+        </w:rPr>
+        <w:t xml:space="preserve">Able to understand the whole coding and utilize the same coding for different work/project. </w:t>
+      </w:r>
+    </w:p>
+    <w:p>
+      <w:pPr>
+        <w:numPr>
+          <w:ilvl w:val="1"/>
+          <w:numId w:val="10"/>
+        </w:numPr>
+        <w:spacing w:line="240" w:lineRule="auto"/>
+        <w:contextualSpacing w:val="0"/>
+        <w:textAlignment w:val="baseline"/>
+        <w:rPr>
+          <w:rFonts w:ascii="Times New Roman" w:eastAsia="Times New Roman" w:hAnsi="Times New Roman" w:cs="Times New Roman"/>
+          <w:color w:val="000000"/>
+          <w:sz w:val="24"/>
+          <w:szCs w:val="24"/>
+          <w:lang w:val="en-US"/>
+        </w:rPr>
+      </w:pPr>
+      <w:r>
+        <w:rPr>
+          <w:rFonts w:ascii="Times New Roman" w:eastAsia="Times New Roman" w:hAnsi="Times New Roman" w:cs="Times New Roman"/>
+          <w:color w:val="000000"/>
+          <w:sz w:val="24"/>
+          <w:szCs w:val="24"/>
+          <w:lang w:val="en-US"/>
+        </w:rPr>
+        <w:t xml:space="preserve">This project should be the stepping stone for us to understand python more deeply and by accomplish this project, we should be able to apply the same knowledge when we have different types of work/project with python. </w:t>
       </w:r>
     </w:p>
     <w:p>
       <w:pPr>
         <w:numPr>
           <w:ilvl w:val="0"/>
-          <w:numId w:val="6"/>
-        </w:numPr>
-        <w:ind w:left="720" w:hanging="360"/>
-        <w:jc w:val="left"/>
-        <w:rPr>
-          <w:u w:val="none"/>
-        </w:rPr>
-      </w:pPr>
-      <w:r>
-        <w:rPr>
-          <w:rtl w:val="0"/>
+          <w:numId w:val="10"/>
+        </w:numPr>
+        <w:spacing w:line="240" w:lineRule="auto"/>
+        <w:contextualSpacing w:val="0"/>
+        <w:textAlignment w:val="baseline"/>
+        <w:rPr>
+          <w:rFonts w:ascii="Times New Roman" w:eastAsia="Times New Roman" w:hAnsi="Times New Roman" w:cs="Times New Roman"/>
+          <w:color w:val="000000"/>
+          <w:sz w:val="24"/>
+          <w:szCs w:val="24"/>
+          <w:lang w:val="en-US"/>
+        </w:rPr>
+      </w:pPr>
+      <w:r>
+        <w:rPr>
+          <w:rFonts w:ascii="Times New Roman" w:eastAsia="Times New Roman" w:hAnsi="Times New Roman" w:cs="Times New Roman"/>
+          <w:color w:val="000000"/>
+          <w:sz w:val="24"/>
+          <w:szCs w:val="24"/>
+          <w:lang w:val="en-US"/>
+        </w:rPr>
+        <w:t>Collaborative mindset / work</w:t>
+      </w:r>
+    </w:p>
+    <w:p>
+      <w:pPr>
+        <w:numPr>
+          <w:ilvl w:val="1"/>
+          <w:numId w:val="10"/>
+        </w:numPr>
+        <w:spacing w:line="240" w:lineRule="auto"/>
+        <w:contextualSpacing w:val="0"/>
+        <w:textAlignment w:val="baseline"/>
+        <w:rPr>
+          <w:rFonts w:ascii="Times New Roman" w:eastAsia="Times New Roman" w:hAnsi="Times New Roman" w:cs="Times New Roman"/>
+          <w:color w:val="000000"/>
+          <w:sz w:val="24"/>
+          <w:szCs w:val="24"/>
+          <w:lang w:val="en-US"/>
+        </w:rPr>
+      </w:pPr>
+      <w:r>
+        <w:rPr>
+          <w:rFonts w:ascii="Times New Roman" w:eastAsia="Times New Roman" w:hAnsi="Times New Roman" w:cs="Times New Roman"/>
+          <w:color w:val="000000"/>
+          <w:sz w:val="24"/>
+          <w:szCs w:val="24"/>
+          <w:lang w:val="en-US"/>
+        </w:rPr>
+        <w:t>Able to share what each person has researched and learned</w:t>
+      </w:r>
+    </w:p>
+    <w:p>
+      <w:pPr>
+        <w:numPr>
+          <w:ilvl w:val="1"/>
+          <w:numId w:val="10"/>
+        </w:numPr>
+        <w:spacing w:line="240" w:lineRule="auto"/>
+        <w:contextualSpacing w:val="0"/>
+        <w:textAlignment w:val="baseline"/>
+        <w:rPr>
+          <w:rFonts w:ascii="Times New Roman" w:eastAsia="Times New Roman" w:hAnsi="Times New Roman" w:cs="Times New Roman"/>
+          <w:color w:val="000000"/>
+          <w:sz w:val="24"/>
+          <w:szCs w:val="24"/>
+          <w:lang w:val="en-US"/>
+        </w:rPr>
+      </w:pPr>
+      <w:r>
+        <w:rPr>
+          <w:rFonts w:ascii="Times New Roman" w:eastAsia="Times New Roman" w:hAnsi="Times New Roman" w:cs="Times New Roman"/>
+          <w:color w:val="000000"/>
+          <w:sz w:val="24"/>
+          <w:szCs w:val="24"/>
+          <w:lang w:val="en-US"/>
+        </w:rPr>
+        <w:t>Able to disperse the work effectively while working together as a group</w:t>
+      </w:r>
+    </w:p>
+    <w:p>
+      <w:pPr>
+        <w:numPr>
+          <w:ilvl w:val="1"/>
+          <w:numId w:val="10"/>
+        </w:numPr>
+        <w:spacing w:line="240" w:lineRule="auto"/>
+        <w:contextualSpacing w:val="0"/>
+        <w:textAlignment w:val="baseline"/>
+        <w:rPr>
+          <w:rFonts w:ascii="Times New Roman" w:eastAsia="Times New Roman" w:hAnsi="Times New Roman" w:cs="Times New Roman"/>
+          <w:color w:val="000000"/>
+          <w:sz w:val="24"/>
+          <w:szCs w:val="24"/>
+          <w:lang w:val="en-US"/>
+        </w:rPr>
+      </w:pPr>
+      <w:r>
+        <w:rPr>
+          <w:rFonts w:ascii="Times New Roman" w:eastAsia="Times New Roman" w:hAnsi="Times New Roman" w:cs="Times New Roman"/>
+          <w:color w:val="000000"/>
+          <w:sz w:val="24"/>
+          <w:szCs w:val="24"/>
+          <w:lang w:val="en-US"/>
+        </w:rPr>
+        <w:t xml:space="preserve">The point of working as a group is to accomplish work more effectively. Collaborative mindset/work on this project will not only be helpful for this assignment but also be helpful for our future project. </w:t>
+      </w:r>
+    </w:p>
+    <w:p>
+      <w:pPr>
+        <w:numPr>
+          <w:ilvl w:val="0"/>
+          <w:numId w:val="10"/>
+        </w:numPr>
+        <w:spacing w:line="240" w:lineRule="auto"/>
+        <w:contextualSpacing w:val="0"/>
+        <w:textAlignment w:val="baseline"/>
+        <w:rPr>
+          <w:rFonts w:ascii="Times New Roman" w:eastAsia="Times New Roman" w:hAnsi="Times New Roman" w:cs="Times New Roman"/>
+          <w:color w:val="000000"/>
+          <w:sz w:val="24"/>
+          <w:szCs w:val="24"/>
+          <w:lang w:val="en-US"/>
+        </w:rPr>
+      </w:pPr>
+      <w:r>
+        <w:rPr>
+          <w:rFonts w:ascii="Times New Roman" w:eastAsia="Times New Roman" w:hAnsi="Times New Roman" w:cs="Times New Roman"/>
+          <w:color w:val="000000"/>
+          <w:sz w:val="24"/>
+          <w:szCs w:val="24"/>
+          <w:lang w:val="en-US"/>
         </w:rPr>
         <w:t xml:space="preserve"> Developing strategy to identify problems and solve them</w:t>
       </w:r>
     </w:p>
     <w:p>
       <w:pPr>
-        <w:contextualSpacing w:val="0"/>
-        <w:jc w:val="left"/>
-        <w:rPr/>
-      </w:pPr>
-      <w:r>
-        <w:rPr>
-          <w:rtl w:val="0"/>
+        <w:numPr>
+          <w:ilvl w:val="1"/>
+          <w:numId w:val="10"/>
+        </w:numPr>
+        <w:spacing w:line="240" w:lineRule="auto"/>
+        <w:contextualSpacing w:val="0"/>
+        <w:textAlignment w:val="baseline"/>
+        <w:rPr>
+          <w:rFonts w:ascii="Times New Roman" w:eastAsia="Times New Roman" w:hAnsi="Times New Roman" w:cs="Times New Roman"/>
+          <w:color w:val="000000"/>
+          <w:sz w:val="24"/>
+          <w:szCs w:val="24"/>
+          <w:lang w:val="en-US"/>
+        </w:rPr>
+      </w:pPr>
+      <w:r>
+        <w:rPr>
+          <w:rFonts w:ascii="Times New Roman" w:eastAsia="Times New Roman" w:hAnsi="Times New Roman" w:cs="Times New Roman"/>
+          <w:color w:val="000000"/>
+          <w:sz w:val="24"/>
+          <w:szCs w:val="24"/>
+          <w:lang w:val="en-US"/>
+        </w:rPr>
+        <w:t xml:space="preserve">Identifying problem is the most important thing to do. While working on this project, we will going to face a lot of problems and by able to identify them and solve them, it will be easier for our group to finish the project. </w:t>
+      </w:r>
+    </w:p>
+    <w:p>
+      <w:pPr>
+        <w:spacing w:line="240" w:lineRule="auto"/>
+        <w:contextualSpacing w:val="0"/>
+        <w:rPr>
+          <w:rFonts w:ascii="Times New Roman" w:eastAsia="Times New Roman" w:hAnsi="Times New Roman" w:cs="Times New Roman"/>
+          <w:sz w:val="24"/>
+          <w:szCs w:val="24"/>
+          <w:lang w:val="en-US"/>
+        </w:rPr>
+      </w:pPr>
+      <w:r>
+        <w:rPr>
+          <w:rFonts w:ascii="Times New Roman" w:eastAsia="Times New Roman" w:hAnsi="Times New Roman" w:cs="Times New Roman"/>
+          <w:color w:val="000000"/>
+          <w:sz w:val="24"/>
+          <w:szCs w:val="24"/>
+          <w:lang w:val="en-US"/>
         </w:rPr>
         <w:t xml:space="preserve">3. Implementation Plan: this will probably be pretty vague initially. Perhaps at this early juncture you will have identified a library or a framework that you think will be useful for your project. If you don't have any idea how you will implement your project, provide a rough plan for how you will determine this information. </w:t>
       </w:r>
@@ -241,56 +583,84 @@
       <w:pPr>
         <w:numPr>
           <w:ilvl w:val="0"/>
-          <w:numId w:val="2"/>
-        </w:numPr>
-        <w:ind w:left="720" w:hanging="360"/>
-        <w:jc w:val="left"/>
-        <w:rPr>
-          <w:u w:val="none"/>
-        </w:rPr>
-      </w:pPr>
-      <w:r>
-        <w:rPr>
-          <w:rtl w:val="0"/>
-        </w:rPr>
-        <w:t xml:space="preserve">First, we will get the full list of courses in our school along with the number of credits</w:t>
+          <w:numId w:val="11"/>
+        </w:numPr>
+        <w:spacing w:line="240" w:lineRule="auto"/>
+        <w:contextualSpacing w:val="0"/>
+        <w:textAlignment w:val="baseline"/>
+        <w:rPr>
+          <w:rFonts w:ascii="Times New Roman" w:eastAsia="Times New Roman" w:hAnsi="Times New Roman" w:cs="Times New Roman"/>
+          <w:color w:val="000000"/>
+          <w:sz w:val="24"/>
+          <w:szCs w:val="24"/>
+          <w:lang w:val="en-US"/>
+        </w:rPr>
+      </w:pPr>
+      <w:r>
+        <w:rPr>
+          <w:rFonts w:ascii="Times New Roman" w:eastAsia="Times New Roman" w:hAnsi="Times New Roman" w:cs="Times New Roman"/>
+          <w:color w:val="000000"/>
+          <w:sz w:val="24"/>
+          <w:szCs w:val="24"/>
+          <w:lang w:val="en-US"/>
+        </w:rPr>
+        <w:t>First, we will get the full list of courses in our school along with the number of credits</w:t>
       </w:r>
     </w:p>
     <w:p>
       <w:pPr>
         <w:numPr>
           <w:ilvl w:val="0"/>
-          <w:numId w:val="2"/>
-        </w:numPr>
-        <w:ind w:left="720" w:hanging="360"/>
-        <w:jc w:val="left"/>
-        <w:rPr>
-          <w:u w:val="none"/>
-        </w:rPr>
-      </w:pPr>
-      <w:r>
-        <w:rPr>
-          <w:rtl w:val="0"/>
-        </w:rPr>
-        <w:t xml:space="preserve">Second, we will compile them together through the dictionary.</w:t>
+          <w:numId w:val="11"/>
+        </w:numPr>
+        <w:spacing w:line="240" w:lineRule="auto"/>
+        <w:contextualSpacing w:val="0"/>
+        <w:textAlignment w:val="baseline"/>
+        <w:rPr>
+          <w:rFonts w:ascii="Times New Roman" w:eastAsia="Times New Roman" w:hAnsi="Times New Roman" w:cs="Times New Roman"/>
+          <w:color w:val="000000"/>
+          <w:sz w:val="24"/>
+          <w:szCs w:val="24"/>
+          <w:lang w:val="en-US"/>
+        </w:rPr>
+      </w:pPr>
+      <w:r>
+        <w:rPr>
+          <w:rFonts w:ascii="Times New Roman" w:eastAsia="Times New Roman" w:hAnsi="Times New Roman" w:cs="Times New Roman"/>
+          <w:color w:val="000000"/>
+          <w:sz w:val="24"/>
+          <w:szCs w:val="24"/>
+          <w:lang w:val="en-US"/>
+        </w:rPr>
+        <w:t>Second, we will compile them together through the dictionary.</w:t>
       </w:r>
     </w:p>
     <w:p>
       <w:pPr>
         <w:numPr>
           <w:ilvl w:val="0"/>
-          <w:numId w:val="2"/>
-        </w:numPr>
-        <w:ind w:left="720" w:hanging="360"/>
-        <w:jc w:val="left"/>
-        <w:rPr>
-          <w:u w:val="none"/>
-        </w:rPr>
-      </w:pPr>
-      <w:r>
-        <w:rPr>
-          <w:rtl w:val="0"/>
-        </w:rPr>
+          <w:numId w:val="11"/>
+        </w:numPr>
+        <w:spacing w:line="240" w:lineRule="auto"/>
+        <w:contextualSpacing w:val="0"/>
+        <w:textAlignment w:val="baseline"/>
+        <w:rPr>
+          <w:rFonts w:ascii="Times New Roman" w:eastAsia="Times New Roman" w:hAnsi="Times New Roman" w:cs="Times New Roman"/>
+          <w:color w:val="000000"/>
+          <w:sz w:val="24"/>
+          <w:szCs w:val="24"/>
+          <w:lang w:val="en-US"/>
+        </w:rPr>
+      </w:pPr>
+      <w:r>
+        <w:rPr>
+          <w:rFonts w:ascii="Times New Roman" w:eastAsia="Times New Roman" w:hAnsi="Times New Roman" w:cs="Times New Roman"/>
+          <w:color w:val="000000"/>
+          <w:sz w:val="24"/>
+          <w:szCs w:val="24"/>
+          <w:lang w:val="en-US"/>
+        </w:rPr>
+        <w:lastRenderedPageBreak/>
         <w:t xml:space="preserve">Third, develop the code that can calculate the total number of credits the user took. Then, it will also provide information of which kind of classes the user have to take to graduate. </w:t>
       </w:r>
     </w:p>
@@ -298,30 +668,48 @@
       <w:pPr>
         <w:numPr>
           <w:ilvl w:val="0"/>
-          <w:numId w:val="2"/>
-        </w:numPr>
-        <w:ind w:left="720" w:hanging="360"/>
-        <w:jc w:val="left"/>
-        <w:rPr>
-          <w:u w:val="none"/>
-        </w:rPr>
-      </w:pPr>
-      <w:r>
-        <w:rPr>
-          <w:rtl w:val="0"/>
-        </w:rPr>
-        <w:t xml:space="preserve">We do not have clear implementation plan yet, we need more time to discuss and finalize the plan</w:t>
-      </w:r>
-    </w:p>
-    <w:p>
-      <w:pPr>
-        <w:contextualSpacing w:val="0"/>
-        <w:jc w:val="left"/>
-        <w:rPr/>
-      </w:pPr>
-      <w:r>
-        <w:rPr>
-          <w:rtl w:val="0"/>
+          <w:numId w:val="11"/>
+        </w:numPr>
+        <w:spacing w:line="240" w:lineRule="auto"/>
+        <w:contextualSpacing w:val="0"/>
+        <w:textAlignment w:val="baseline"/>
+        <w:rPr>
+          <w:rFonts w:ascii="Times New Roman" w:eastAsia="Times New Roman" w:hAnsi="Times New Roman" w:cs="Times New Roman"/>
+          <w:color w:val="000000"/>
+          <w:sz w:val="24"/>
+          <w:szCs w:val="24"/>
+          <w:lang w:val="en-US"/>
+        </w:rPr>
+      </w:pPr>
+      <w:r>
+        <w:rPr>
+          <w:rFonts w:ascii="Times New Roman" w:eastAsia="Times New Roman" w:hAnsi="Times New Roman" w:cs="Times New Roman"/>
+          <w:color w:val="000000"/>
+          <w:sz w:val="24"/>
+          <w:szCs w:val="24"/>
+          <w:lang w:val="en-US"/>
+        </w:rPr>
+        <w:t>We do not have clear implementation plan yet, we need more time to discuss and finalize the plan</w:t>
+      </w:r>
+    </w:p>
+    <w:p>
+      <w:pPr>
+        <w:spacing w:line="240" w:lineRule="auto"/>
+        <w:contextualSpacing w:val="0"/>
+        <w:rPr>
+          <w:rFonts w:ascii="Times New Roman" w:eastAsia="Times New Roman" w:hAnsi="Times New Roman" w:cs="Times New Roman"/>
+          <w:sz w:val="24"/>
+          <w:szCs w:val="24"/>
+          <w:lang w:val="en-US"/>
+        </w:rPr>
+      </w:pPr>
+      <w:r>
+        <w:rPr>
+          <w:rFonts w:ascii="Times New Roman" w:eastAsia="Times New Roman" w:hAnsi="Times New Roman" w:cs="Times New Roman"/>
+          <w:color w:val="000000"/>
+          <w:sz w:val="24"/>
+          <w:szCs w:val="24"/>
+          <w:lang w:val="en-US"/>
         </w:rPr>
         <w:t xml:space="preserve">4. Project schedule: You have 8 weeks (roughly - I know thanksgiving week is off) to finish the project. Sketch out a rough schedule for completing the project. Depending on your project, you may be able to do this in great specificity or you may only be able to give a broad outline. Additionally, longer projects come with increased uncertainty, and this schedule will likely need to be refined along the way </w:t>
       </w:r>
@@ -330,144 +718,216 @@
       <w:pPr>
         <w:numPr>
           <w:ilvl w:val="0"/>
-          <w:numId w:val="1"/>
-        </w:numPr>
-        <w:ind w:left="720" w:hanging="360"/>
-        <w:jc w:val="left"/>
-        <w:rPr>
-          <w:u w:val="none"/>
-        </w:rPr>
-      </w:pPr>
-      <w:r>
-        <w:rPr>
-          <w:rtl w:val="0"/>
-        </w:rPr>
-        <w:t xml:space="preserve">Week 1: gather list of courses and number of credits</w:t>
+          <w:numId w:val="12"/>
+        </w:numPr>
+        <w:spacing w:line="240" w:lineRule="auto"/>
+        <w:contextualSpacing w:val="0"/>
+        <w:textAlignment w:val="baseline"/>
+        <w:rPr>
+          <w:rFonts w:ascii="Times New Roman" w:eastAsia="Times New Roman" w:hAnsi="Times New Roman" w:cs="Times New Roman"/>
+          <w:color w:val="000000"/>
+          <w:sz w:val="24"/>
+          <w:szCs w:val="24"/>
+          <w:lang w:val="en-US"/>
+        </w:rPr>
+      </w:pPr>
+      <w:r>
+        <w:rPr>
+          <w:rFonts w:ascii="Times New Roman" w:eastAsia="Times New Roman" w:hAnsi="Times New Roman" w:cs="Times New Roman"/>
+          <w:color w:val="000000"/>
+          <w:sz w:val="24"/>
+          <w:szCs w:val="24"/>
+          <w:lang w:val="en-US"/>
+        </w:rPr>
+        <w:t>Week 1: gather list of courses and number of credits</w:t>
       </w:r>
     </w:p>
     <w:p>
       <w:pPr>
         <w:numPr>
           <w:ilvl w:val="0"/>
-          <w:numId w:val="1"/>
-        </w:numPr>
-        <w:ind w:left="720" w:hanging="360"/>
-        <w:jc w:val="left"/>
-        <w:rPr>
-          <w:u w:val="none"/>
-        </w:rPr>
-      </w:pPr>
-      <w:r>
-        <w:rPr>
-          <w:rtl w:val="0"/>
-        </w:rPr>
-        <w:t xml:space="preserve">Week 2: we are going to ask some questions to peers regarding any inconvenience they experienced when they look up information of courses.</w:t>
+          <w:numId w:val="12"/>
+        </w:numPr>
+        <w:spacing w:line="240" w:lineRule="auto"/>
+        <w:contextualSpacing w:val="0"/>
+        <w:textAlignment w:val="baseline"/>
+        <w:rPr>
+          <w:rFonts w:ascii="Times New Roman" w:eastAsia="Times New Roman" w:hAnsi="Times New Roman" w:cs="Times New Roman"/>
+          <w:color w:val="000000"/>
+          <w:sz w:val="24"/>
+          <w:szCs w:val="24"/>
+          <w:lang w:val="en-US"/>
+        </w:rPr>
+      </w:pPr>
+      <w:r>
+        <w:rPr>
+          <w:rFonts w:ascii="Times New Roman" w:eastAsia="Times New Roman" w:hAnsi="Times New Roman" w:cs="Times New Roman"/>
+          <w:color w:val="000000"/>
+          <w:sz w:val="24"/>
+          <w:szCs w:val="24"/>
+          <w:lang w:val="en-US"/>
+        </w:rPr>
+        <w:t>Week 2: we are going to ask some questions to peers regarding any inconvenience they experienced when they look up information of courses.</w:t>
       </w:r>
     </w:p>
     <w:p>
       <w:pPr>
         <w:numPr>
           <w:ilvl w:val="0"/>
-          <w:numId w:val="1"/>
-        </w:numPr>
-        <w:ind w:left="720" w:hanging="360"/>
-        <w:jc w:val="left"/>
-        <w:rPr>
-          <w:u w:val="none"/>
-        </w:rPr>
-      </w:pPr>
-      <w:r>
-        <w:rPr>
-          <w:rtl w:val="0"/>
-        </w:rPr>
-        <w:t xml:space="preserve">Week 3: make Final decision which information is necessary and unnecessary and begin to design our program.</w:t>
+          <w:numId w:val="12"/>
+        </w:numPr>
+        <w:spacing w:line="240" w:lineRule="auto"/>
+        <w:contextualSpacing w:val="0"/>
+        <w:textAlignment w:val="baseline"/>
+        <w:rPr>
+          <w:rFonts w:ascii="Times New Roman" w:eastAsia="Times New Roman" w:hAnsi="Times New Roman" w:cs="Times New Roman"/>
+          <w:color w:val="000000"/>
+          <w:sz w:val="24"/>
+          <w:szCs w:val="24"/>
+          <w:lang w:val="en-US"/>
+        </w:rPr>
+      </w:pPr>
+      <w:r>
+        <w:rPr>
+          <w:rFonts w:ascii="Times New Roman" w:eastAsia="Times New Roman" w:hAnsi="Times New Roman" w:cs="Times New Roman"/>
+          <w:color w:val="000000"/>
+          <w:sz w:val="24"/>
+          <w:szCs w:val="24"/>
+          <w:lang w:val="en-US"/>
+        </w:rPr>
+        <w:t>Week 3: make Final decision which information is necessary and unnecessary and begin to design our program.</w:t>
       </w:r>
     </w:p>
     <w:p>
       <w:pPr>
         <w:numPr>
           <w:ilvl w:val="0"/>
-          <w:numId w:val="1"/>
-        </w:numPr>
-        <w:ind w:left="720" w:hanging="360"/>
-        <w:jc w:val="left"/>
-        <w:rPr>
-          <w:u w:val="none"/>
-        </w:rPr>
-      </w:pPr>
-      <w:r>
-        <w:rPr>
-          <w:rtl w:val="0"/>
-        </w:rPr>
-        <w:t xml:space="preserve">Week 4 &amp; 5: Building systems and check any errors in our coding</w:t>
+          <w:numId w:val="12"/>
+        </w:numPr>
+        <w:spacing w:line="240" w:lineRule="auto"/>
+        <w:contextualSpacing w:val="0"/>
+        <w:textAlignment w:val="baseline"/>
+        <w:rPr>
+          <w:rFonts w:ascii="Times New Roman" w:eastAsia="Times New Roman" w:hAnsi="Times New Roman" w:cs="Times New Roman"/>
+          <w:color w:val="000000"/>
+          <w:sz w:val="24"/>
+          <w:szCs w:val="24"/>
+          <w:lang w:val="en-US"/>
+        </w:rPr>
+      </w:pPr>
+      <w:r>
+        <w:rPr>
+          <w:rFonts w:ascii="Times New Roman" w:eastAsia="Times New Roman" w:hAnsi="Times New Roman" w:cs="Times New Roman"/>
+          <w:color w:val="000000"/>
+          <w:sz w:val="24"/>
+          <w:szCs w:val="24"/>
+          <w:lang w:val="en-US"/>
+        </w:rPr>
+        <w:t>Week 4 &amp; 5: Building systems and check any errors in our coding</w:t>
       </w:r>
     </w:p>
     <w:p>
       <w:pPr>
         <w:numPr>
           <w:ilvl w:val="0"/>
-          <w:numId w:val="1"/>
-        </w:numPr>
-        <w:ind w:left="720" w:hanging="360"/>
-        <w:jc w:val="left"/>
-        <w:rPr>
-          <w:u w:val="none"/>
-        </w:rPr>
-      </w:pPr>
-      <w:r>
-        <w:rPr>
-          <w:rtl w:val="0"/>
-        </w:rPr>
-        <w:t xml:space="preserve">Week 6: Check any errors and pre-run the program</w:t>
+          <w:numId w:val="12"/>
+        </w:numPr>
+        <w:spacing w:line="240" w:lineRule="auto"/>
+        <w:contextualSpacing w:val="0"/>
+        <w:textAlignment w:val="baseline"/>
+        <w:rPr>
+          <w:rFonts w:ascii="Times New Roman" w:eastAsia="Times New Roman" w:hAnsi="Times New Roman" w:cs="Times New Roman"/>
+          <w:color w:val="000000"/>
+          <w:sz w:val="24"/>
+          <w:szCs w:val="24"/>
+          <w:lang w:val="en-US"/>
+        </w:rPr>
+      </w:pPr>
+      <w:r>
+        <w:rPr>
+          <w:rFonts w:ascii="Times New Roman" w:eastAsia="Times New Roman" w:hAnsi="Times New Roman" w:cs="Times New Roman"/>
+          <w:color w:val="000000"/>
+          <w:sz w:val="24"/>
+          <w:szCs w:val="24"/>
+          <w:lang w:val="en-US"/>
+        </w:rPr>
+        <w:t>Week 6: Check any errors and pre-run the program</w:t>
       </w:r>
     </w:p>
     <w:p>
       <w:pPr>
         <w:numPr>
           <w:ilvl w:val="0"/>
-          <w:numId w:val="1"/>
-        </w:numPr>
-        <w:ind w:left="720" w:hanging="360"/>
-        <w:jc w:val="left"/>
-        <w:rPr>
-          <w:u w:val="none"/>
-        </w:rPr>
-      </w:pPr>
-      <w:r>
-        <w:rPr>
-          <w:rtl w:val="0"/>
-        </w:rPr>
-        <w:t xml:space="preserve">Week 7: Finalize</w:t>
+          <w:numId w:val="12"/>
+        </w:numPr>
+        <w:spacing w:line="240" w:lineRule="auto"/>
+        <w:contextualSpacing w:val="0"/>
+        <w:textAlignment w:val="baseline"/>
+        <w:rPr>
+          <w:rFonts w:ascii="Times New Roman" w:eastAsia="Times New Roman" w:hAnsi="Times New Roman" w:cs="Times New Roman"/>
+          <w:color w:val="000000"/>
+          <w:sz w:val="24"/>
+          <w:szCs w:val="24"/>
+          <w:lang w:val="en-US"/>
+        </w:rPr>
+      </w:pPr>
+      <w:r>
+        <w:rPr>
+          <w:rFonts w:ascii="Times New Roman" w:eastAsia="Times New Roman" w:hAnsi="Times New Roman" w:cs="Times New Roman"/>
+          <w:color w:val="000000"/>
+          <w:sz w:val="24"/>
+          <w:szCs w:val="24"/>
+          <w:lang w:val="en-US"/>
+        </w:rPr>
+        <w:t>Week 7: Finalize</w:t>
       </w:r>
     </w:p>
     <w:p>
       <w:pPr>
         <w:numPr>
           <w:ilvl w:val="0"/>
-          <w:numId w:val="1"/>
-        </w:numPr>
-        <w:ind w:left="720" w:hanging="360"/>
-        <w:jc w:val="left"/>
-        <w:rPr>
-          <w:u w:val="none"/>
-        </w:rPr>
-      </w:pPr>
-      <w:r>
-        <w:rPr>
-          <w:rtl w:val="0"/>
-        </w:rPr>
-        <w:t xml:space="preserve">Week 8: Review and submit</w:t>
-      </w:r>
-    </w:p>
-    <w:p>
-      <w:pPr>
-        <w:contextualSpacing w:val="0"/>
-        <w:jc w:val="left"/>
-        <w:rPr/>
-      </w:pPr>
-      <w:r>
-        <w:rPr>
-          <w:rtl w:val="0"/>
+          <w:numId w:val="12"/>
+        </w:numPr>
+        <w:spacing w:line="240" w:lineRule="auto"/>
+        <w:contextualSpacing w:val="0"/>
+        <w:textAlignment w:val="baseline"/>
+        <w:rPr>
+          <w:rFonts w:ascii="Times New Roman" w:eastAsia="Times New Roman" w:hAnsi="Times New Roman" w:cs="Times New Roman"/>
+          <w:color w:val="000000"/>
+          <w:sz w:val="24"/>
+          <w:szCs w:val="24"/>
+          <w:lang w:val="en-US"/>
+        </w:rPr>
+      </w:pPr>
+      <w:r>
+        <w:rPr>
+          <w:rFonts w:ascii="Times New Roman" w:eastAsia="Times New Roman" w:hAnsi="Times New Roman" w:cs="Times New Roman"/>
+          <w:color w:val="000000"/>
+          <w:sz w:val="24"/>
+          <w:szCs w:val="24"/>
+          <w:lang w:val="en-US"/>
+        </w:rPr>
+        <w:t>Week 8: Review and submit</w:t>
+      </w:r>
+    </w:p>
+    <w:p>
+      <w:pPr>
+        <w:spacing w:line="240" w:lineRule="auto"/>
+        <w:contextualSpacing w:val="0"/>
+        <w:rPr>
+          <w:rFonts w:ascii="Times New Roman" w:eastAsia="Times New Roman" w:hAnsi="Times New Roman" w:cs="Times New Roman"/>
+          <w:sz w:val="24"/>
+          <w:szCs w:val="24"/>
+          <w:lang w:val="en-US"/>
+        </w:rPr>
+      </w:pPr>
+      <w:r>
+        <w:rPr>
+          <w:rFonts w:ascii="Times New Roman" w:eastAsia="Times New Roman" w:hAnsi="Times New Roman" w:cs="Times New Roman"/>
+          <w:color w:val="000000"/>
+          <w:sz w:val="24"/>
+          <w:szCs w:val="24"/>
+          <w:lang w:val="en-US"/>
         </w:rPr>
         <w:t xml:space="preserve">5. Collaboration plan: How do you plan to collaborate with your teammates on this project? Will you split tasks up, complete them independently, and then integrate? Will you pair program the entire thing? Make sure to articulate your plan for successfully working together as a team. This might also include information about any software development methodologies you plan to use (e.g. agile development). Make sure to make clear why you are choosing this particular organizational structure. </w:t>
       </w:r>
@@ -476,17 +936,26 @@
       <w:pPr>
         <w:numPr>
           <w:ilvl w:val="0"/>
-          <w:numId w:val="7"/>
-        </w:numPr>
-        <w:ind w:left="720" w:hanging="360"/>
-        <w:jc w:val="left"/>
-        <w:rPr>
-          <w:u w:val="none"/>
-        </w:rPr>
-      </w:pPr>
-      <w:r>
-        <w:rPr>
-          <w:rtl w:val="0"/>
+          <w:numId w:val="13"/>
+        </w:numPr>
+        <w:spacing w:line="240" w:lineRule="auto"/>
+        <w:contextualSpacing w:val="0"/>
+        <w:textAlignment w:val="baseline"/>
+        <w:rPr>
+          <w:rFonts w:ascii="Times New Roman" w:eastAsia="Times New Roman" w:hAnsi="Times New Roman" w:cs="Times New Roman"/>
+          <w:color w:val="000000"/>
+          <w:sz w:val="24"/>
+          <w:szCs w:val="24"/>
+          <w:lang w:val="en-US"/>
+        </w:rPr>
+      </w:pPr>
+      <w:r>
+        <w:rPr>
+          <w:rFonts w:ascii="Times New Roman" w:eastAsia="Times New Roman" w:hAnsi="Times New Roman" w:cs="Times New Roman"/>
+          <w:color w:val="000000"/>
+          <w:sz w:val="24"/>
+          <w:szCs w:val="24"/>
+          <w:lang w:val="en-US"/>
         </w:rPr>
         <w:t xml:space="preserve">We are going to do whole task together. </w:t>
       </w:r>
@@ -495,17 +964,26 @@
       <w:pPr>
         <w:numPr>
           <w:ilvl w:val="0"/>
-          <w:numId w:val="7"/>
-        </w:numPr>
-        <w:ind w:left="720" w:hanging="360"/>
-        <w:jc w:val="left"/>
-        <w:rPr>
-          <w:u w:val="none"/>
-        </w:rPr>
-      </w:pPr>
-      <w:r>
-        <w:rPr>
-          <w:rtl w:val="0"/>
+          <w:numId w:val="13"/>
+        </w:numPr>
+        <w:spacing w:line="240" w:lineRule="auto"/>
+        <w:contextualSpacing w:val="0"/>
+        <w:textAlignment w:val="baseline"/>
+        <w:rPr>
+          <w:rFonts w:ascii="Times New Roman" w:eastAsia="Times New Roman" w:hAnsi="Times New Roman" w:cs="Times New Roman"/>
+          <w:color w:val="000000"/>
+          <w:sz w:val="24"/>
+          <w:szCs w:val="24"/>
+          <w:lang w:val="en-US"/>
+        </w:rPr>
+      </w:pPr>
+      <w:r>
+        <w:rPr>
+          <w:rFonts w:ascii="Times New Roman" w:eastAsia="Times New Roman" w:hAnsi="Times New Roman" w:cs="Times New Roman"/>
+          <w:color w:val="000000"/>
+          <w:sz w:val="24"/>
+          <w:szCs w:val="24"/>
+          <w:lang w:val="en-US"/>
         </w:rPr>
         <w:t xml:space="preserve">We are going to meet at least once a week and check our progress. </w:t>
       </w:r>
@@ -514,49 +992,76 @@
       <w:pPr>
         <w:numPr>
           <w:ilvl w:val="0"/>
-          <w:numId w:val="7"/>
-        </w:numPr>
-        <w:ind w:left="720" w:hanging="360"/>
-        <w:jc w:val="left"/>
-        <w:rPr>
-          <w:u w:val="none"/>
-        </w:rPr>
-      </w:pPr>
-      <w:r>
-        <w:rPr>
-          <w:rtl w:val="0"/>
-        </w:rPr>
-        <w:t xml:space="preserve">After we finished coding, we will review together</w:t>
+          <w:numId w:val="13"/>
+        </w:numPr>
+        <w:spacing w:line="240" w:lineRule="auto"/>
+        <w:contextualSpacing w:val="0"/>
+        <w:textAlignment w:val="baseline"/>
+        <w:rPr>
+          <w:rFonts w:ascii="Times New Roman" w:eastAsia="Times New Roman" w:hAnsi="Times New Roman" w:cs="Times New Roman"/>
+          <w:color w:val="000000"/>
+          <w:sz w:val="24"/>
+          <w:szCs w:val="24"/>
+          <w:lang w:val="en-US"/>
+        </w:rPr>
+      </w:pPr>
+      <w:r>
+        <w:rPr>
+          <w:rFonts w:ascii="Times New Roman" w:eastAsia="Times New Roman" w:hAnsi="Times New Roman" w:cs="Times New Roman"/>
+          <w:color w:val="000000"/>
+          <w:sz w:val="24"/>
+          <w:szCs w:val="24"/>
+          <w:lang w:val="en-US"/>
+        </w:rPr>
+        <w:t>After we finished coding, we will review together</w:t>
       </w:r>
     </w:p>
     <w:p>
       <w:pPr>
         <w:numPr>
           <w:ilvl w:val="0"/>
-          <w:numId w:val="7"/>
-        </w:numPr>
-        <w:ind w:left="720" w:hanging="360"/>
-        <w:jc w:val="left"/>
-        <w:rPr>
-          <w:u w:val="none"/>
-        </w:rPr>
-      </w:pPr>
-      <w:r>
-        <w:rPr>
-          <w:rtl w:val="0"/>
-        </w:rPr>
-        <w:t xml:space="preserve">We are going to divide into two parts in searching for codes related to our project, then we are going to share what we found and learned.</w:t>
-      </w:r>
-    </w:p>
-    <w:p>
-      <w:pPr>
-        <w:contextualSpacing w:val="0"/>
-        <w:jc w:val="left"/>
-        <w:rPr/>
-      </w:pPr>
-      <w:r>
-        <w:rPr>
-          <w:rtl w:val="0"/>
+          <w:numId w:val="13"/>
+        </w:numPr>
+        <w:spacing w:line="240" w:lineRule="auto"/>
+        <w:contextualSpacing w:val="0"/>
+        <w:textAlignment w:val="baseline"/>
+        <w:rPr>
+          <w:rFonts w:ascii="Times New Roman" w:eastAsia="Times New Roman" w:hAnsi="Times New Roman" w:cs="Times New Roman"/>
+          <w:color w:val="000000"/>
+          <w:sz w:val="24"/>
+          <w:szCs w:val="24"/>
+          <w:lang w:val="en-US"/>
+        </w:rPr>
+      </w:pPr>
+      <w:r>
+        <w:rPr>
+          <w:rFonts w:ascii="Times New Roman" w:eastAsia="Times New Roman" w:hAnsi="Times New Roman" w:cs="Times New Roman"/>
+          <w:color w:val="000000"/>
+          <w:sz w:val="24"/>
+          <w:szCs w:val="24"/>
+          <w:lang w:val="en-US"/>
+        </w:rPr>
+        <w:t>We are going to divide into two parts in searching for codes related to our project, then we are going to share what we found and learned.</w:t>
+      </w:r>
+    </w:p>
+    <w:p>
+      <w:pPr>
+        <w:spacing w:line="240" w:lineRule="auto"/>
+        <w:contextualSpacing w:val="0"/>
+        <w:rPr>
+          <w:rFonts w:ascii="Times New Roman" w:eastAsia="Times New Roman" w:hAnsi="Times New Roman" w:cs="Times New Roman"/>
+          <w:sz w:val="24"/>
+          <w:szCs w:val="24"/>
+          <w:lang w:val="en-US"/>
+        </w:rPr>
+      </w:pPr>
+      <w:r>
+        <w:rPr>
+          <w:rFonts w:ascii="Times New Roman" w:eastAsia="Times New Roman" w:hAnsi="Times New Roman" w:cs="Times New Roman"/>
+          <w:color w:val="000000"/>
+          <w:sz w:val="24"/>
+          <w:szCs w:val="24"/>
+          <w:lang w:val="en-US"/>
         </w:rPr>
         <w:t xml:space="preserve">6. Risks: What do you view as the biggest risks to the success of this project? </w:t>
       </w:r>
@@ -565,17 +1070,26 @@
       <w:pPr>
         <w:numPr>
           <w:ilvl w:val="0"/>
-          <w:numId w:val="5"/>
-        </w:numPr>
-        <w:ind w:left="720" w:hanging="360"/>
-        <w:jc w:val="left"/>
-        <w:rPr>
-          <w:u w:val="none"/>
-        </w:rPr>
-      </w:pPr>
-      <w:r>
-        <w:rPr>
-          <w:rtl w:val="0"/>
+          <w:numId w:val="14"/>
+        </w:numPr>
+        <w:spacing w:line="240" w:lineRule="auto"/>
+        <w:contextualSpacing w:val="0"/>
+        <w:textAlignment w:val="baseline"/>
+        <w:rPr>
+          <w:rFonts w:ascii="Times New Roman" w:eastAsia="Times New Roman" w:hAnsi="Times New Roman" w:cs="Times New Roman"/>
+          <w:color w:val="000000"/>
+          <w:sz w:val="24"/>
+          <w:szCs w:val="24"/>
+          <w:lang w:val="en-US"/>
+        </w:rPr>
+      </w:pPr>
+      <w:r>
+        <w:rPr>
+          <w:rFonts w:ascii="Times New Roman" w:eastAsia="Times New Roman" w:hAnsi="Times New Roman" w:cs="Times New Roman"/>
+          <w:color w:val="000000"/>
+          <w:sz w:val="24"/>
+          <w:szCs w:val="24"/>
+          <w:lang w:val="en-US"/>
         </w:rPr>
         <w:t xml:space="preserve">Our understanding of coding. </w:t>
       </w:r>
@@ -584,55 +1098,110 @@
       <w:pPr>
         <w:numPr>
           <w:ilvl w:val="1"/>
-          <w:numId w:val="5"/>
-        </w:numPr>
-        <w:ind w:left="1440" w:hanging="360"/>
-        <w:jc w:val="left"/>
-        <w:rPr>
-          <w:u w:val="none"/>
-        </w:rPr>
-      </w:pPr>
-      <w:r>
-        <w:rPr>
-          <w:rtl w:val="0"/>
-        </w:rPr>
-        <w:t xml:space="preserve">When we have to do more than we learn </w:t>
+          <w:numId w:val="15"/>
+        </w:numPr>
+        <w:spacing w:line="240" w:lineRule="auto"/>
+        <w:contextualSpacing w:val="0"/>
+        <w:textAlignment w:val="baseline"/>
+        <w:rPr>
+          <w:rFonts w:ascii="Times New Roman" w:eastAsia="Times New Roman" w:hAnsi="Times New Roman" w:cs="Times New Roman"/>
+          <w:color w:val="000000"/>
+          <w:sz w:val="24"/>
+          <w:szCs w:val="24"/>
+          <w:lang w:val="en-US"/>
+        </w:rPr>
+      </w:pPr>
+      <w:r>
+        <w:rPr>
+          <w:rFonts w:ascii="Times New Roman" w:eastAsia="Times New Roman" w:hAnsi="Times New Roman" w:cs="Times New Roman"/>
+          <w:color w:val="000000"/>
+          <w:sz w:val="24"/>
+          <w:szCs w:val="24"/>
+          <w:lang w:val="en-US"/>
+        </w:rPr>
+        <w:t>When we have to do more than we learn</w:t>
+      </w:r>
+    </w:p>
+    <w:p>
+      <w:pPr>
+        <w:numPr>
+          <w:ilvl w:val="1"/>
+          <w:numId w:val="15"/>
+        </w:numPr>
+        <w:spacing w:line="240" w:lineRule="auto"/>
+        <w:contextualSpacing w:val="0"/>
+        <w:textAlignment w:val="baseline"/>
+        <w:rPr>
+          <w:rFonts w:ascii="Times New Roman" w:eastAsia="Times New Roman" w:hAnsi="Times New Roman" w:cs="Times New Roman"/>
+          <w:color w:val="000000"/>
+          <w:sz w:val="24"/>
+          <w:szCs w:val="24"/>
+          <w:lang w:val="en-US"/>
+        </w:rPr>
+      </w:pPr>
+      <w:r>
+        <w:rPr>
+          <w:rFonts w:ascii="Times New Roman" w:eastAsia="Times New Roman" w:hAnsi="Times New Roman" w:cs="Times New Roman"/>
+          <w:color w:val="000000"/>
+          <w:sz w:val="24"/>
+          <w:szCs w:val="24"/>
+          <w:lang w:val="en-US"/>
+        </w:rPr>
+        <w:t xml:space="preserve">Also we need to find where errors occurred, but we don’t have enough knowledge on finding and fixing errors </w:t>
       </w:r>
     </w:p>
     <w:p>
       <w:pPr>
         <w:numPr>
           <w:ilvl w:val="0"/>
-          <w:numId w:val="5"/>
-        </w:numPr>
-        <w:ind w:left="720" w:hanging="360"/>
-        <w:jc w:val="left"/>
-        <w:rPr>
-          <w:u w:val="none"/>
-        </w:rPr>
-      </w:pPr>
-      <w:r>
-        <w:rPr>
-          <w:rtl w:val="0"/>
-        </w:rPr>
-        <w:t xml:space="preserve">Time management</w:t>
+          <w:numId w:val="15"/>
+        </w:numPr>
+        <w:spacing w:line="240" w:lineRule="auto"/>
+        <w:contextualSpacing w:val="0"/>
+        <w:textAlignment w:val="baseline"/>
+        <w:rPr>
+          <w:rFonts w:ascii="Times New Roman" w:eastAsia="Times New Roman" w:hAnsi="Times New Roman" w:cs="Times New Roman"/>
+          <w:color w:val="000000"/>
+          <w:sz w:val="24"/>
+          <w:szCs w:val="24"/>
+          <w:lang w:val="en-US"/>
+        </w:rPr>
+      </w:pPr>
+      <w:r>
+        <w:rPr>
+          <w:rFonts w:ascii="Times New Roman" w:eastAsia="Times New Roman" w:hAnsi="Times New Roman" w:cs="Times New Roman"/>
+          <w:color w:val="000000"/>
+          <w:sz w:val="24"/>
+          <w:szCs w:val="24"/>
+          <w:lang w:val="en-US"/>
+        </w:rPr>
+        <w:t>Time management</w:t>
       </w:r>
     </w:p>
     <w:p>
       <w:pPr>
         <w:numPr>
           <w:ilvl w:val="1"/>
-          <w:numId w:val="5"/>
-        </w:numPr>
-        <w:ind w:left="1440" w:hanging="360"/>
-        <w:jc w:val="left"/>
-        <w:rPr>
-          <w:u w:val="none"/>
-        </w:rPr>
-      </w:pPr>
-      <w:r>
-        <w:rPr>
-          <w:rtl w:val="0"/>
+          <w:numId w:val="15"/>
+        </w:numPr>
+        <w:spacing w:line="240" w:lineRule="auto"/>
+        <w:contextualSpacing w:val="0"/>
+        <w:textAlignment w:val="baseline"/>
+        <w:rPr>
+          <w:rFonts w:ascii="Times New Roman" w:eastAsia="Times New Roman" w:hAnsi="Times New Roman" w:cs="Times New Roman"/>
+          <w:color w:val="000000"/>
+          <w:sz w:val="24"/>
+          <w:szCs w:val="24"/>
+          <w:lang w:val="en-US"/>
+        </w:rPr>
+      </w:pPr>
+      <w:r>
+        <w:rPr>
+          <w:rFonts w:ascii="Times New Roman" w:eastAsia="Times New Roman" w:hAnsi="Times New Roman" w:cs="Times New Roman"/>
+          <w:color w:val="000000"/>
+          <w:sz w:val="24"/>
+          <w:szCs w:val="24"/>
+          <w:lang w:val="en-US"/>
         </w:rPr>
         <w:t xml:space="preserve">With teammates </w:t>
       </w:r>
@@ -641,175 +1210,593 @@
       <w:pPr>
         <w:numPr>
           <w:ilvl w:val="1"/>
-          <w:numId w:val="5"/>
-        </w:numPr>
-        <w:ind w:left="1440" w:hanging="360"/>
-        <w:jc w:val="left"/>
-        <w:rPr>
-          <w:u w:val="none"/>
-        </w:rPr>
-      </w:pPr>
-      <w:r>
-        <w:rPr>
-          <w:rtl w:val="0"/>
-        </w:rPr>
-        <w:t xml:space="preserve">With our current school schedule </w:t>
+          <w:numId w:val="15"/>
+        </w:numPr>
+        <w:spacing w:line="240" w:lineRule="auto"/>
+        <w:contextualSpacing w:val="0"/>
+        <w:textAlignment w:val="baseline"/>
+        <w:rPr>
+          <w:rFonts w:ascii="Times New Roman" w:eastAsia="Times New Roman" w:hAnsi="Times New Roman" w:cs="Times New Roman"/>
+          <w:color w:val="000000"/>
+          <w:sz w:val="24"/>
+          <w:szCs w:val="24"/>
+          <w:lang w:val="en-US"/>
+        </w:rPr>
+      </w:pPr>
+      <w:r>
+        <w:rPr>
+          <w:rFonts w:ascii="Times New Roman" w:eastAsia="Times New Roman" w:hAnsi="Times New Roman" w:cs="Times New Roman"/>
+          <w:color w:val="000000"/>
+          <w:sz w:val="24"/>
+          <w:szCs w:val="24"/>
+          <w:lang w:val="en-US"/>
+        </w:rPr>
+        <w:t>With our current school schedule</w:t>
+      </w:r>
+    </w:p>
+    <w:p>
+      <w:pPr>
+        <w:numPr>
+          <w:ilvl w:val="1"/>
+          <w:numId w:val="15"/>
+        </w:numPr>
+        <w:spacing w:line="240" w:lineRule="auto"/>
+        <w:contextualSpacing w:val="0"/>
+        <w:textAlignment w:val="baseline"/>
+        <w:rPr>
+          <w:rFonts w:ascii="Times New Roman" w:eastAsia="Times New Roman" w:hAnsi="Times New Roman" w:cs="Times New Roman"/>
+          <w:color w:val="000000"/>
+          <w:sz w:val="24"/>
+          <w:szCs w:val="24"/>
+          <w:lang w:val="en-US"/>
+        </w:rPr>
+      </w:pPr>
+      <w:r>
+        <w:rPr>
+          <w:rFonts w:ascii="Times New Roman" w:eastAsia="Times New Roman" w:hAnsi="Times New Roman" w:cs="Times New Roman"/>
+          <w:color w:val="000000"/>
+          <w:sz w:val="24"/>
+          <w:szCs w:val="24"/>
+          <w:lang w:val="en-US"/>
+        </w:rPr>
+        <w:t xml:space="preserve">How to overcome long Thanksgiving break and finish the work in time </w:t>
       </w:r>
     </w:p>
     <w:p>
       <w:pPr>
         <w:numPr>
           <w:ilvl w:val="0"/>
-          <w:numId w:val="5"/>
-        </w:numPr>
-        <w:ind w:left="720" w:hanging="360"/>
-        <w:jc w:val="left"/>
-        <w:rPr>
-          <w:u w:val="none"/>
-        </w:rPr>
-      </w:pPr>
-      <w:r>
-        <w:rPr>
-          <w:rtl w:val="0"/>
-        </w:rPr>
-        <w:t xml:space="preserve">Getting enough materials for this project</w:t>
-      </w:r>
-    </w:p>
-    <w:p>
-      <w:pPr>
-        <w:contextualSpacing w:val="0"/>
-        <w:jc w:val="left"/>
-        <w:rPr/>
-      </w:pPr>
-      <w:r>
-        <w:rPr>
-          <w:rtl w:val="0"/>
-        </w:rPr>
-        <w:t xml:space="preserve">7. Additional Course Content: What are some topics that we might cover in class that you think would be especially helpful for your project?</w:t>
+          <w:numId w:val="15"/>
+        </w:numPr>
+        <w:spacing w:line="240" w:lineRule="auto"/>
+        <w:contextualSpacing w:val="0"/>
+        <w:textAlignment w:val="baseline"/>
+        <w:rPr>
+          <w:rFonts w:ascii="Times New Roman" w:eastAsia="Times New Roman" w:hAnsi="Times New Roman" w:cs="Times New Roman"/>
+          <w:color w:val="000000"/>
+          <w:sz w:val="24"/>
+          <w:szCs w:val="24"/>
+          <w:lang w:val="en-US"/>
+        </w:rPr>
+      </w:pPr>
+      <w:r>
+        <w:rPr>
+          <w:rFonts w:ascii="Times New Roman" w:eastAsia="Times New Roman" w:hAnsi="Times New Roman" w:cs="Times New Roman"/>
+          <w:color w:val="000000"/>
+          <w:sz w:val="24"/>
+          <w:szCs w:val="24"/>
+          <w:lang w:val="en-US"/>
+        </w:rPr>
+        <w:t>Getting enough materials for this project</w:t>
       </w:r>
     </w:p>
     <w:p>
       <w:pPr>
         <w:numPr>
           <w:ilvl w:val="0"/>
-          <w:numId w:val="3"/>
-        </w:numPr>
-        <w:ind w:left="720" w:hanging="360"/>
-        <w:jc w:val="left"/>
-        <w:rPr>
-          <w:u w:val="none"/>
-        </w:rPr>
-      </w:pPr>
-      <w:r>
-        <w:rPr>
-          <w:rtl w:val="0"/>
-        </w:rPr>
-        <w:t xml:space="preserve">Dictionary</w:t>
+          <w:numId w:val="15"/>
+        </w:numPr>
+        <w:spacing w:line="240" w:lineRule="auto"/>
+        <w:contextualSpacing w:val="0"/>
+        <w:textAlignment w:val="baseline"/>
+        <w:rPr>
+          <w:rFonts w:ascii="Times New Roman" w:eastAsia="Times New Roman" w:hAnsi="Times New Roman" w:cs="Times New Roman"/>
+          <w:color w:val="000000"/>
+          <w:sz w:val="24"/>
+          <w:szCs w:val="24"/>
+          <w:lang w:val="en-US"/>
+        </w:rPr>
+      </w:pPr>
+      <w:r>
+        <w:rPr>
+          <w:rFonts w:ascii="Times New Roman" w:eastAsia="Times New Roman" w:hAnsi="Times New Roman" w:cs="Times New Roman"/>
+          <w:color w:val="000000"/>
+          <w:sz w:val="24"/>
+          <w:szCs w:val="24"/>
+          <w:lang w:val="en-US"/>
+        </w:rPr>
+        <w:t xml:space="preserve">Getting right course list and able to scrape it </w:t>
+      </w:r>
+    </w:p>
+    <w:p>
+      <w:pPr>
+        <w:spacing w:line="240" w:lineRule="auto"/>
+        <w:contextualSpacing w:val="0"/>
+        <w:rPr>
+          <w:rFonts w:ascii="Times New Roman" w:eastAsia="Times New Roman" w:hAnsi="Times New Roman" w:cs="Times New Roman"/>
+          <w:sz w:val="24"/>
+          <w:szCs w:val="24"/>
+          <w:lang w:val="en-US"/>
+        </w:rPr>
+      </w:pPr>
+      <w:r>
+        <w:rPr>
+          <w:rFonts w:ascii="Times New Roman" w:eastAsia="Times New Roman" w:hAnsi="Times New Roman" w:cs="Times New Roman"/>
+          <w:color w:val="000000"/>
+          <w:sz w:val="24"/>
+          <w:szCs w:val="24"/>
+          <w:lang w:val="en-US"/>
+        </w:rPr>
+        <w:t>7. Additional Course Content: What are some topics that we might cover in class that you think would be especially helpful for your project?</w:t>
       </w:r>
     </w:p>
     <w:p>
       <w:pPr>
         <w:numPr>
           <w:ilvl w:val="0"/>
-          <w:numId w:val="3"/>
-        </w:numPr>
-        <w:ind w:left="720" w:hanging="360"/>
-        <w:jc w:val="left"/>
-        <w:rPr>
-          <w:u w:val="none"/>
-        </w:rPr>
-      </w:pPr>
-      <w:r>
-        <w:rPr>
-          <w:rtl w:val="0"/>
-        </w:rPr>
-        <w:t xml:space="preserve">List</w:t>
+          <w:numId w:val="16"/>
+        </w:numPr>
+        <w:spacing w:line="240" w:lineRule="auto"/>
+        <w:contextualSpacing w:val="0"/>
+        <w:textAlignment w:val="baseline"/>
+        <w:rPr>
+          <w:rFonts w:ascii="Times New Roman" w:eastAsia="Times New Roman" w:hAnsi="Times New Roman" w:cs="Times New Roman"/>
+          <w:color w:val="000000"/>
+          <w:sz w:val="24"/>
+          <w:szCs w:val="24"/>
+          <w:lang w:val="en-US"/>
+        </w:rPr>
+      </w:pPr>
+      <w:r>
+        <w:rPr>
+          <w:rFonts w:ascii="Times New Roman" w:eastAsia="Times New Roman" w:hAnsi="Times New Roman" w:cs="Times New Roman"/>
+          <w:color w:val="000000"/>
+          <w:sz w:val="24"/>
+          <w:szCs w:val="24"/>
+          <w:lang w:val="en-US"/>
+        </w:rPr>
+        <w:t>Dictionary</w:t>
       </w:r>
     </w:p>
     <w:p>
       <w:pPr>
         <w:numPr>
           <w:ilvl w:val="0"/>
-          <w:numId w:val="3"/>
-        </w:numPr>
-        <w:ind w:left="720" w:hanging="360"/>
-        <w:jc w:val="left"/>
-        <w:rPr>
-          <w:u w:val="none"/>
-        </w:rPr>
-      </w:pPr>
-      <w:r>
-        <w:rPr>
-          <w:rtl w:val="0"/>
-        </w:rPr>
-        <w:t xml:space="preserve">Loops</w:t>
+          <w:numId w:val="16"/>
+        </w:numPr>
+        <w:spacing w:line="240" w:lineRule="auto"/>
+        <w:contextualSpacing w:val="0"/>
+        <w:textAlignment w:val="baseline"/>
+        <w:rPr>
+          <w:rFonts w:ascii="Times New Roman" w:eastAsia="Times New Roman" w:hAnsi="Times New Roman" w:cs="Times New Roman"/>
+          <w:color w:val="000000"/>
+          <w:sz w:val="24"/>
+          <w:szCs w:val="24"/>
+          <w:lang w:val="en-US"/>
+        </w:rPr>
+      </w:pPr>
+      <w:r>
+        <w:rPr>
+          <w:rFonts w:ascii="Times New Roman" w:eastAsia="Times New Roman" w:hAnsi="Times New Roman" w:cs="Times New Roman"/>
+          <w:color w:val="000000"/>
+          <w:sz w:val="24"/>
+          <w:szCs w:val="24"/>
+          <w:lang w:val="en-US"/>
+        </w:rPr>
+        <w:t>List</w:t>
       </w:r>
     </w:p>
     <w:p>
       <w:pPr>
         <w:numPr>
           <w:ilvl w:val="0"/>
-          <w:numId w:val="3"/>
-        </w:numPr>
-        <w:ind w:left="720" w:hanging="360"/>
-        <w:jc w:val="left"/>
-        <w:rPr>
-          <w:u w:val="none"/>
-        </w:rPr>
-      </w:pPr>
-      <w:r>
-        <w:rPr>
-          <w:rtl w:val="0"/>
-        </w:rPr>
-        <w:t xml:space="preserve">Dealing with multiple groups of list</w:t>
-      </w:r>
-    </w:p>
-    <w:p>
-      <w:pPr>
-        <w:ind w:left="0" w:firstLine="0"/>
-        <w:contextualSpacing w:val="0"/>
-        <w:jc w:val="left"/>
-        <w:rPr/>
-      </w:pPr>
-      <w:r>
-        <w:rPr>
-          <w:rtl w:val="0"/>
-        </w:rPr>
-      </w:r>
+          <w:numId w:val="16"/>
+        </w:numPr>
+        <w:spacing w:line="240" w:lineRule="auto"/>
+        <w:contextualSpacing w:val="0"/>
+        <w:textAlignment w:val="baseline"/>
+        <w:rPr>
+          <w:rFonts w:ascii="Times New Roman" w:eastAsia="Times New Roman" w:hAnsi="Times New Roman" w:cs="Times New Roman"/>
+          <w:color w:val="000000"/>
+          <w:sz w:val="24"/>
+          <w:szCs w:val="24"/>
+          <w:lang w:val="en-US"/>
+        </w:rPr>
+      </w:pPr>
+      <w:r>
+        <w:rPr>
+          <w:rFonts w:ascii="Times New Roman" w:eastAsia="Times New Roman" w:hAnsi="Times New Roman" w:cs="Times New Roman"/>
+          <w:color w:val="000000"/>
+          <w:sz w:val="24"/>
+          <w:szCs w:val="24"/>
+          <w:lang w:val="en-US"/>
+        </w:rPr>
+        <w:t>Loops</w:t>
+      </w:r>
+    </w:p>
+    <w:p>
+      <w:pPr>
+        <w:numPr>
+          <w:ilvl w:val="0"/>
+          <w:numId w:val="16"/>
+        </w:numPr>
+        <w:spacing w:line="240" w:lineRule="auto"/>
+        <w:contextualSpacing w:val="0"/>
+        <w:textAlignment w:val="baseline"/>
+        <w:rPr>
+          <w:rFonts w:ascii="Times New Roman" w:eastAsia="Times New Roman" w:hAnsi="Times New Roman" w:cs="Times New Roman"/>
+          <w:color w:val="000000"/>
+          <w:sz w:val="24"/>
+          <w:szCs w:val="24"/>
+          <w:lang w:val="en-US"/>
+        </w:rPr>
+      </w:pPr>
+      <w:r>
+        <w:rPr>
+          <w:rFonts w:ascii="Times New Roman" w:eastAsia="Times New Roman" w:hAnsi="Times New Roman" w:cs="Times New Roman"/>
+          <w:color w:val="000000"/>
+          <w:sz w:val="24"/>
+          <w:szCs w:val="24"/>
+          <w:lang w:val="en-US"/>
+        </w:rPr>
+        <w:t>Dealing with multiple groups of list</w:t>
+      </w:r>
+    </w:p>
+    <w:p>
+      <w:pPr>
+        <w:contextualSpacing w:val="0"/>
+        <w:rPr>
+          <w:lang w:val="en-US"/>
+        </w:rPr>
+      </w:pPr>
+      <w:bookmarkStart w:id="0" w:name="_GoBack"/>
+      <w:bookmarkEnd w:id="0"/>
     </w:p>
     <w:sectPr>
-      <w:pgSz w:h="15840" w:w="12240"/>
-      <w:pgMar w:bottom="1440" w:top="1440" w:left="1440" w:right="1440" w:header="0" w:footer="720"/>
+      <w:pgSz w:w="12240" w:h="15840"/>
+      <w:pgMar w:top="1440" w:right="1440" w:bottom="1440" w:left="1440" w:header="0" w:footer="720" w:gutter="0"/>
       <w:pgNumType w:start="1"/>
+      <w:cols w:space="720"/>
     </w:sectPr>
   </w:body>
 </w:document>
 </file>
 
 <file path=word/numbering.xml><?xml version="1.0" encoding="utf-8"?>
-<w:numbering xmlns:mc="http://schemas.openxmlformats.org/markup-compatibility/2006" xmlns:o="urn:schemas-microsoft-com:office:office" xmlns:r="http://schemas.openxmlformats.org/officeDocument/2006/relationships" xmlns:m="http://schemas.openxmlformats.org/officeDocument/2006/math" xmlns:v="urn:schemas-microsoft-com:vml" xmlns:wp="http://schemas.openxmlformats.org/drawingml/2006/wordprocessingDrawing" xmlns:w10="urn:schemas-microsoft-com:office:word" xmlns:w="http://schemas.openxmlformats.org/wordprocessingml/2006/main" xmlns:wne="http://schemas.microsoft.com/office/word/2006/wordml" xmlns:sl="http://schemas.openxmlformats.org/schemaLibrary/2006/main" xmlns:a="http://schemas.openxmlformats.org/drawingml/2006/main" xmlns:pic="http://schemas.openxmlformats.org/drawingml/2006/picture" xmlns:c="http://schemas.openxmlformats.org/drawingml/2006/chart" xmlns:lc="http://schemas.openxmlformats.org/drawingml/2006/lockedCanvas" xmlns:dgm="http://schemas.openxmlformats.org/drawingml/2006/diagram" xmlns:wps="http://schemas.microsoft.com/office/word/2010/wordprocessingShape" xmlns:wpg="http://schemas.microsoft.com/office/word/2010/wordprocessingGroup" xmlns:w14="http://schemas.microsoft.com/office/word/2010/wordml" xmlns:w15="http://schemas.microsoft.com/office/word/2012/wordml">
-  <w:abstractNum w:abstractNumId="1">
+<w:numbering xmlns:wpc="http://schemas.microsoft.com/office/word/2010/wordprocessingCanvas" xmlns:cx="http://schemas.microsoft.com/office/drawing/2014/chartex" xmlns:cx1="http://schemas.microsoft.com/office/drawing/2015/9/8/chartex" xmlns:mc="http://schemas.openxmlformats.org/markup-compatibility/2006" xmlns:o="urn:schemas-microsoft-com:office:office" xmlns:r="http://schemas.openxmlformats.org/officeDocument/2006/relationships" xmlns:m="http://schemas.openxmlformats.org/officeDocument/2006/math" xmlns:v="urn:schemas-microsoft-com:vml" xmlns:wp14="http://schemas.microsoft.com/office/word/2010/wordprocessingDrawing" xmlns:wp="http://schemas.openxmlformats.org/drawingml/2006/wordprocessingDrawing" xmlns:w10="urn:schemas-microsoft-com:office:word" xmlns:w="http://schemas.openxmlformats.org/wordprocessingml/2006/main" xmlns:w14="http://schemas.microsoft.com/office/word/2010/wordml" xmlns:w15="http://schemas.microsoft.com/office/word/2012/wordml" xmlns:w16se="http://schemas.microsoft.com/office/word/2015/wordml/symex" xmlns:wpg="http://schemas.microsoft.com/office/word/2010/wordprocessingGroup" xmlns:wpi="http://schemas.microsoft.com/office/word/2010/wordprocessingInk" xmlns:wne="http://schemas.microsoft.com/office/word/2006/wordml" xmlns:wps="http://schemas.microsoft.com/office/word/2010/wordprocessingShape" mc:Ignorable="w14 w15 w16se wp14">
+  <w:abstractNum w:abstractNumId="0" w15:restartNumberingAfterBreak="0">
+    <w:nsid w:val="008A6A46"/>
+    <w:multiLevelType w:val="multilevel"/>
+    <w:tmpl w:val="76668BE8"/>
     <w:lvl w:ilvl="0">
       <w:start w:val="1"/>
       <w:numFmt w:val="bullet"/>
-      <w:lvlText w:val="-"/>
-      <w:lvlJc w:val="left"/>
-      <w:pPr>
+      <w:lvlText w:val=""/>
+      <w:lvlJc w:val="left"/>
+      <w:pPr>
+        <w:tabs>
+          <w:tab w:val="num" w:pos="720"/>
+        </w:tabs>
         <w:ind w:left="720" w:hanging="360"/>
       </w:pPr>
       <w:rPr>
-        <w:u w:val="none"/>
+        <w:rFonts w:ascii="Symbol" w:hAnsi="Symbol" w:hint="default"/>
+        <w:sz w:val="20"/>
+      </w:rPr>
+    </w:lvl>
+    <w:lvl w:ilvl="1" w:tentative="1">
+      <w:start w:val="1"/>
+      <w:numFmt w:val="bullet"/>
+      <w:lvlText w:val="o"/>
+      <w:lvlJc w:val="left"/>
+      <w:pPr>
+        <w:tabs>
+          <w:tab w:val="num" w:pos="1440"/>
+        </w:tabs>
+        <w:ind w:left="1440" w:hanging="360"/>
+      </w:pPr>
+      <w:rPr>
+        <w:rFonts w:ascii="Courier New" w:hAnsi="Courier New" w:hint="default"/>
+        <w:sz w:val="20"/>
+      </w:rPr>
+    </w:lvl>
+    <w:lvl w:ilvl="2" w:tentative="1">
+      <w:start w:val="1"/>
+      <w:numFmt w:val="bullet"/>
+      <w:lvlText w:val=""/>
+      <w:lvlJc w:val="left"/>
+      <w:pPr>
+        <w:tabs>
+          <w:tab w:val="num" w:pos="2160"/>
+        </w:tabs>
+        <w:ind w:left="2160" w:hanging="360"/>
+      </w:pPr>
+      <w:rPr>
+        <w:rFonts w:ascii="Wingdings" w:hAnsi="Wingdings" w:hint="default"/>
+        <w:sz w:val="20"/>
+      </w:rPr>
+    </w:lvl>
+    <w:lvl w:ilvl="3" w:tentative="1">
+      <w:start w:val="1"/>
+      <w:numFmt w:val="bullet"/>
+      <w:lvlText w:val=""/>
+      <w:lvlJc w:val="left"/>
+      <w:pPr>
+        <w:tabs>
+          <w:tab w:val="num" w:pos="2880"/>
+        </w:tabs>
+        <w:ind w:left="2880" w:hanging="360"/>
+      </w:pPr>
+      <w:rPr>
+        <w:rFonts w:ascii="Wingdings" w:hAnsi="Wingdings" w:hint="default"/>
+        <w:sz w:val="20"/>
+      </w:rPr>
+    </w:lvl>
+    <w:lvl w:ilvl="4" w:tentative="1">
+      <w:start w:val="1"/>
+      <w:numFmt w:val="bullet"/>
+      <w:lvlText w:val=""/>
+      <w:lvlJc w:val="left"/>
+      <w:pPr>
+        <w:tabs>
+          <w:tab w:val="num" w:pos="3600"/>
+        </w:tabs>
+        <w:ind w:left="3600" w:hanging="360"/>
+      </w:pPr>
+      <w:rPr>
+        <w:rFonts w:ascii="Wingdings" w:hAnsi="Wingdings" w:hint="default"/>
+        <w:sz w:val="20"/>
+      </w:rPr>
+    </w:lvl>
+    <w:lvl w:ilvl="5" w:tentative="1">
+      <w:start w:val="1"/>
+      <w:numFmt w:val="bullet"/>
+      <w:lvlText w:val=""/>
+      <w:lvlJc w:val="left"/>
+      <w:pPr>
+        <w:tabs>
+          <w:tab w:val="num" w:pos="4320"/>
+        </w:tabs>
+        <w:ind w:left="4320" w:hanging="360"/>
+      </w:pPr>
+      <w:rPr>
+        <w:rFonts w:ascii="Wingdings" w:hAnsi="Wingdings" w:hint="default"/>
+        <w:sz w:val="20"/>
+      </w:rPr>
+    </w:lvl>
+    <w:lvl w:ilvl="6" w:tentative="1">
+      <w:start w:val="1"/>
+      <w:numFmt w:val="bullet"/>
+      <w:lvlText w:val=""/>
+      <w:lvlJc w:val="left"/>
+      <w:pPr>
+        <w:tabs>
+          <w:tab w:val="num" w:pos="5040"/>
+        </w:tabs>
+        <w:ind w:left="5040" w:hanging="360"/>
+      </w:pPr>
+      <w:rPr>
+        <w:rFonts w:ascii="Wingdings" w:hAnsi="Wingdings" w:hint="default"/>
+        <w:sz w:val="20"/>
+      </w:rPr>
+    </w:lvl>
+    <w:lvl w:ilvl="7" w:tentative="1">
+      <w:start w:val="1"/>
+      <w:numFmt w:val="bullet"/>
+      <w:lvlText w:val=""/>
+      <w:lvlJc w:val="left"/>
+      <w:pPr>
+        <w:tabs>
+          <w:tab w:val="num" w:pos="5760"/>
+        </w:tabs>
+        <w:ind w:left="5760" w:hanging="360"/>
+      </w:pPr>
+      <w:rPr>
+        <w:rFonts w:ascii="Wingdings" w:hAnsi="Wingdings" w:hint="default"/>
+        <w:sz w:val="20"/>
+      </w:rPr>
+    </w:lvl>
+    <w:lvl w:ilvl="8" w:tentative="1">
+      <w:start w:val="1"/>
+      <w:numFmt w:val="bullet"/>
+      <w:lvlText w:val=""/>
+      <w:lvlJc w:val="left"/>
+      <w:pPr>
+        <w:tabs>
+          <w:tab w:val="num" w:pos="6480"/>
+        </w:tabs>
+        <w:ind w:left="6480" w:hanging="360"/>
+      </w:pPr>
+      <w:rPr>
+        <w:rFonts w:ascii="Wingdings" w:hAnsi="Wingdings" w:hint="default"/>
+        <w:sz w:val="20"/>
+      </w:rPr>
+    </w:lvl>
+  </w:abstractNum>
+  <w:abstractNum w:abstractNumId="1" w15:restartNumberingAfterBreak="0">
+    <w:nsid w:val="12434AF2"/>
+    <w:multiLevelType w:val="multilevel"/>
+    <w:tmpl w:val="CB0E8E70"/>
+    <w:lvl w:ilvl="0">
+      <w:start w:val="1"/>
+      <w:numFmt w:val="bullet"/>
+      <w:lvlText w:val=""/>
+      <w:lvlJc w:val="left"/>
+      <w:pPr>
+        <w:tabs>
+          <w:tab w:val="num" w:pos="720"/>
+        </w:tabs>
+        <w:ind w:left="720" w:hanging="360"/>
+      </w:pPr>
+      <w:rPr>
+        <w:rFonts w:ascii="Symbol" w:hAnsi="Symbol" w:hint="default"/>
+        <w:sz w:val="20"/>
       </w:rPr>
     </w:lvl>
     <w:lvl w:ilvl="1">
       <w:start w:val="1"/>
       <w:numFmt w:val="bullet"/>
-      <w:lvlText w:val="-"/>
-      <w:lvlJc w:val="left"/>
-      <w:pPr>
+      <w:lvlText w:val="o"/>
+      <w:lvlJc w:val="left"/>
+      <w:pPr>
+        <w:tabs>
+          <w:tab w:val="num" w:pos="1440"/>
+        </w:tabs>
         <w:ind w:left="1440" w:hanging="360"/>
       </w:pPr>
       <w:rPr>
+        <w:rFonts w:ascii="Courier New" w:hAnsi="Courier New" w:hint="default"/>
+        <w:sz w:val="20"/>
+      </w:rPr>
+    </w:lvl>
+    <w:lvl w:ilvl="2" w:tentative="1">
+      <w:start w:val="1"/>
+      <w:numFmt w:val="bullet"/>
+      <w:lvlText w:val=""/>
+      <w:lvlJc w:val="left"/>
+      <w:pPr>
+        <w:tabs>
+          <w:tab w:val="num" w:pos="2160"/>
+        </w:tabs>
+        <w:ind w:left="2160" w:hanging="360"/>
+      </w:pPr>
+      <w:rPr>
+        <w:rFonts w:ascii="Wingdings" w:hAnsi="Wingdings" w:hint="default"/>
+        <w:sz w:val="20"/>
+      </w:rPr>
+    </w:lvl>
+    <w:lvl w:ilvl="3" w:tentative="1">
+      <w:start w:val="1"/>
+      <w:numFmt w:val="bullet"/>
+      <w:lvlText w:val=""/>
+      <w:lvlJc w:val="left"/>
+      <w:pPr>
+        <w:tabs>
+          <w:tab w:val="num" w:pos="2880"/>
+        </w:tabs>
+        <w:ind w:left="2880" w:hanging="360"/>
+      </w:pPr>
+      <w:rPr>
+        <w:rFonts w:ascii="Wingdings" w:hAnsi="Wingdings" w:hint="default"/>
+        <w:sz w:val="20"/>
+      </w:rPr>
+    </w:lvl>
+    <w:lvl w:ilvl="4" w:tentative="1">
+      <w:start w:val="1"/>
+      <w:numFmt w:val="bullet"/>
+      <w:lvlText w:val=""/>
+      <w:lvlJc w:val="left"/>
+      <w:pPr>
+        <w:tabs>
+          <w:tab w:val="num" w:pos="3600"/>
+        </w:tabs>
+        <w:ind w:left="3600" w:hanging="360"/>
+      </w:pPr>
+      <w:rPr>
+        <w:rFonts w:ascii="Wingdings" w:hAnsi="Wingdings" w:hint="default"/>
+        <w:sz w:val="20"/>
+      </w:rPr>
+    </w:lvl>
+    <w:lvl w:ilvl="5" w:tentative="1">
+      <w:start w:val="1"/>
+      <w:numFmt w:val="bullet"/>
+      <w:lvlText w:val=""/>
+      <w:lvlJc w:val="left"/>
+      <w:pPr>
+        <w:tabs>
+          <w:tab w:val="num" w:pos="4320"/>
+        </w:tabs>
+        <w:ind w:left="4320" w:hanging="360"/>
+      </w:pPr>
+      <w:rPr>
+        <w:rFonts w:ascii="Wingdings" w:hAnsi="Wingdings" w:hint="default"/>
+        <w:sz w:val="20"/>
+      </w:rPr>
+    </w:lvl>
+    <w:lvl w:ilvl="6" w:tentative="1">
+      <w:start w:val="1"/>
+      <w:numFmt w:val="bullet"/>
+      <w:lvlText w:val=""/>
+      <w:lvlJc w:val="left"/>
+      <w:pPr>
+        <w:tabs>
+          <w:tab w:val="num" w:pos="5040"/>
+        </w:tabs>
+        <w:ind w:left="5040" w:hanging="360"/>
+      </w:pPr>
+      <w:rPr>
+        <w:rFonts w:ascii="Wingdings" w:hAnsi="Wingdings" w:hint="default"/>
+        <w:sz w:val="20"/>
+      </w:rPr>
+    </w:lvl>
+    <w:lvl w:ilvl="7" w:tentative="1">
+      <w:start w:val="1"/>
+      <w:numFmt w:val="bullet"/>
+      <w:lvlText w:val=""/>
+      <w:lvlJc w:val="left"/>
+      <w:pPr>
+        <w:tabs>
+          <w:tab w:val="num" w:pos="5760"/>
+        </w:tabs>
+        <w:ind w:left="5760" w:hanging="360"/>
+      </w:pPr>
+      <w:rPr>
+        <w:rFonts w:ascii="Wingdings" w:hAnsi="Wingdings" w:hint="default"/>
+        <w:sz w:val="20"/>
+      </w:rPr>
+    </w:lvl>
+    <w:lvl w:ilvl="8" w:tentative="1">
+      <w:start w:val="1"/>
+      <w:numFmt w:val="bullet"/>
+      <w:lvlText w:val=""/>
+      <w:lvlJc w:val="left"/>
+      <w:pPr>
+        <w:tabs>
+          <w:tab w:val="num" w:pos="6480"/>
+        </w:tabs>
+        <w:ind w:left="6480" w:hanging="360"/>
+      </w:pPr>
+      <w:rPr>
+        <w:rFonts w:ascii="Wingdings" w:hAnsi="Wingdings" w:hint="default"/>
+        <w:sz w:val="20"/>
+      </w:rPr>
+    </w:lvl>
+  </w:abstractNum>
+  <w:abstractNum w:abstractNumId="2" w15:restartNumberingAfterBreak="0">
+    <w:nsid w:val="144960D7"/>
+    <w:multiLevelType w:val="multilevel"/>
+    <w:tmpl w:val="D69E2E5C"/>
+    <w:lvl w:ilvl="0">
+      <w:start w:val="1"/>
+      <w:numFmt w:val="bullet"/>
+      <w:lvlText w:val="-"/>
+      <w:lvlJc w:val="left"/>
+      <w:pPr>
+        <w:ind w:left="720" w:hanging="360"/>
+      </w:pPr>
+      <w:rPr>
+        <w:u w:val="none"/>
+      </w:rPr>
+    </w:lvl>
+    <w:lvl w:ilvl="1">
+      <w:start w:val="1"/>
+      <w:numFmt w:val="bullet"/>
+      <w:lvlText w:val="-"/>
+      <w:lvlJc w:val="left"/>
+      <w:pPr>
+        <w:ind w:left="1440" w:hanging="360"/>
+      </w:pPr>
+      <w:rPr>
         <w:u w:val="none"/>
       </w:rPr>
     </w:lvl>
@@ -898,7 +1885,10 @@
       </w:rPr>
     </w:lvl>
   </w:abstractNum>
-  <w:abstractNum w:abstractNumId="2">
+  <w:abstractNum w:abstractNumId="3" w15:restartNumberingAfterBreak="0">
+    <w:nsid w:val="22165BB3"/>
+    <w:multiLevelType w:val="multilevel"/>
+    <w:tmpl w:val="6E8A3494"/>
     <w:lvl w:ilvl="0">
       <w:start w:val="1"/>
       <w:numFmt w:val="bullet"/>
@@ -1008,28 +1998,478 @@
       </w:rPr>
     </w:lvl>
   </w:abstractNum>
-  <w:abstractNum w:abstractNumId="3">
+  <w:abstractNum w:abstractNumId="4" w15:restartNumberingAfterBreak="0">
+    <w:nsid w:val="34281D1E"/>
+    <w:multiLevelType w:val="multilevel"/>
+    <w:tmpl w:val="9BFEDF78"/>
     <w:lvl w:ilvl="0">
       <w:start w:val="1"/>
       <w:numFmt w:val="bullet"/>
-      <w:lvlText w:val="-"/>
-      <w:lvlJc w:val="left"/>
-      <w:pPr>
+      <w:lvlText w:val=""/>
+      <w:lvlJc w:val="left"/>
+      <w:pPr>
+        <w:tabs>
+          <w:tab w:val="num" w:pos="720"/>
+        </w:tabs>
         <w:ind w:left="720" w:hanging="360"/>
       </w:pPr>
       <w:rPr>
-        <w:u w:val="none"/>
+        <w:rFonts w:ascii="Symbol" w:hAnsi="Symbol" w:hint="default"/>
+        <w:sz w:val="20"/>
+      </w:rPr>
+    </w:lvl>
+    <w:lvl w:ilvl="1" w:tentative="1">
+      <w:start w:val="1"/>
+      <w:numFmt w:val="bullet"/>
+      <w:lvlText w:val="o"/>
+      <w:lvlJc w:val="left"/>
+      <w:pPr>
+        <w:tabs>
+          <w:tab w:val="num" w:pos="1440"/>
+        </w:tabs>
+        <w:ind w:left="1440" w:hanging="360"/>
+      </w:pPr>
+      <w:rPr>
+        <w:rFonts w:ascii="Courier New" w:hAnsi="Courier New" w:hint="default"/>
+        <w:sz w:val="20"/>
+      </w:rPr>
+    </w:lvl>
+    <w:lvl w:ilvl="2" w:tentative="1">
+      <w:start w:val="1"/>
+      <w:numFmt w:val="bullet"/>
+      <w:lvlText w:val=""/>
+      <w:lvlJc w:val="left"/>
+      <w:pPr>
+        <w:tabs>
+          <w:tab w:val="num" w:pos="2160"/>
+        </w:tabs>
+        <w:ind w:left="2160" w:hanging="360"/>
+      </w:pPr>
+      <w:rPr>
+        <w:rFonts w:ascii="Wingdings" w:hAnsi="Wingdings" w:hint="default"/>
+        <w:sz w:val="20"/>
+      </w:rPr>
+    </w:lvl>
+    <w:lvl w:ilvl="3" w:tentative="1">
+      <w:start w:val="1"/>
+      <w:numFmt w:val="bullet"/>
+      <w:lvlText w:val=""/>
+      <w:lvlJc w:val="left"/>
+      <w:pPr>
+        <w:tabs>
+          <w:tab w:val="num" w:pos="2880"/>
+        </w:tabs>
+        <w:ind w:left="2880" w:hanging="360"/>
+      </w:pPr>
+      <w:rPr>
+        <w:rFonts w:ascii="Wingdings" w:hAnsi="Wingdings" w:hint="default"/>
+        <w:sz w:val="20"/>
+      </w:rPr>
+    </w:lvl>
+    <w:lvl w:ilvl="4" w:tentative="1">
+      <w:start w:val="1"/>
+      <w:numFmt w:val="bullet"/>
+      <w:lvlText w:val=""/>
+      <w:lvlJc w:val="left"/>
+      <w:pPr>
+        <w:tabs>
+          <w:tab w:val="num" w:pos="3600"/>
+        </w:tabs>
+        <w:ind w:left="3600" w:hanging="360"/>
+      </w:pPr>
+      <w:rPr>
+        <w:rFonts w:ascii="Wingdings" w:hAnsi="Wingdings" w:hint="default"/>
+        <w:sz w:val="20"/>
+      </w:rPr>
+    </w:lvl>
+    <w:lvl w:ilvl="5" w:tentative="1">
+      <w:start w:val="1"/>
+      <w:numFmt w:val="bullet"/>
+      <w:lvlText w:val=""/>
+      <w:lvlJc w:val="left"/>
+      <w:pPr>
+        <w:tabs>
+          <w:tab w:val="num" w:pos="4320"/>
+        </w:tabs>
+        <w:ind w:left="4320" w:hanging="360"/>
+      </w:pPr>
+      <w:rPr>
+        <w:rFonts w:ascii="Wingdings" w:hAnsi="Wingdings" w:hint="default"/>
+        <w:sz w:val="20"/>
+      </w:rPr>
+    </w:lvl>
+    <w:lvl w:ilvl="6" w:tentative="1">
+      <w:start w:val="1"/>
+      <w:numFmt w:val="bullet"/>
+      <w:lvlText w:val=""/>
+      <w:lvlJc w:val="left"/>
+      <w:pPr>
+        <w:tabs>
+          <w:tab w:val="num" w:pos="5040"/>
+        </w:tabs>
+        <w:ind w:left="5040" w:hanging="360"/>
+      </w:pPr>
+      <w:rPr>
+        <w:rFonts w:ascii="Wingdings" w:hAnsi="Wingdings" w:hint="default"/>
+        <w:sz w:val="20"/>
+      </w:rPr>
+    </w:lvl>
+    <w:lvl w:ilvl="7" w:tentative="1">
+      <w:start w:val="1"/>
+      <w:numFmt w:val="bullet"/>
+      <w:lvlText w:val=""/>
+      <w:lvlJc w:val="left"/>
+      <w:pPr>
+        <w:tabs>
+          <w:tab w:val="num" w:pos="5760"/>
+        </w:tabs>
+        <w:ind w:left="5760" w:hanging="360"/>
+      </w:pPr>
+      <w:rPr>
+        <w:rFonts w:ascii="Wingdings" w:hAnsi="Wingdings" w:hint="default"/>
+        <w:sz w:val="20"/>
+      </w:rPr>
+    </w:lvl>
+    <w:lvl w:ilvl="8" w:tentative="1">
+      <w:start w:val="1"/>
+      <w:numFmt w:val="bullet"/>
+      <w:lvlText w:val=""/>
+      <w:lvlJc w:val="left"/>
+      <w:pPr>
+        <w:tabs>
+          <w:tab w:val="num" w:pos="6480"/>
+        </w:tabs>
+        <w:ind w:left="6480" w:hanging="360"/>
+      </w:pPr>
+      <w:rPr>
+        <w:rFonts w:ascii="Wingdings" w:hAnsi="Wingdings" w:hint="default"/>
+        <w:sz w:val="20"/>
+      </w:rPr>
+    </w:lvl>
+  </w:abstractNum>
+  <w:abstractNum w:abstractNumId="5" w15:restartNumberingAfterBreak="0">
+    <w:nsid w:val="472F18CE"/>
+    <w:multiLevelType w:val="multilevel"/>
+    <w:tmpl w:val="A964DB6C"/>
+    <w:lvl w:ilvl="0">
+      <w:start w:val="1"/>
+      <w:numFmt w:val="bullet"/>
+      <w:lvlText w:val=""/>
+      <w:lvlJc w:val="left"/>
+      <w:pPr>
+        <w:tabs>
+          <w:tab w:val="num" w:pos="720"/>
+        </w:tabs>
+        <w:ind w:left="720" w:hanging="360"/>
+      </w:pPr>
+      <w:rPr>
+        <w:rFonts w:ascii="Symbol" w:hAnsi="Symbol" w:hint="default"/>
+        <w:sz w:val="20"/>
+      </w:rPr>
+    </w:lvl>
+    <w:lvl w:ilvl="1" w:tentative="1">
+      <w:start w:val="1"/>
+      <w:numFmt w:val="bullet"/>
+      <w:lvlText w:val="o"/>
+      <w:lvlJc w:val="left"/>
+      <w:pPr>
+        <w:tabs>
+          <w:tab w:val="num" w:pos="1440"/>
+        </w:tabs>
+        <w:ind w:left="1440" w:hanging="360"/>
+      </w:pPr>
+      <w:rPr>
+        <w:rFonts w:ascii="Courier New" w:hAnsi="Courier New" w:hint="default"/>
+        <w:sz w:val="20"/>
+      </w:rPr>
+    </w:lvl>
+    <w:lvl w:ilvl="2" w:tentative="1">
+      <w:start w:val="1"/>
+      <w:numFmt w:val="bullet"/>
+      <w:lvlText w:val=""/>
+      <w:lvlJc w:val="left"/>
+      <w:pPr>
+        <w:tabs>
+          <w:tab w:val="num" w:pos="2160"/>
+        </w:tabs>
+        <w:ind w:left="2160" w:hanging="360"/>
+      </w:pPr>
+      <w:rPr>
+        <w:rFonts w:ascii="Wingdings" w:hAnsi="Wingdings" w:hint="default"/>
+        <w:sz w:val="20"/>
+      </w:rPr>
+    </w:lvl>
+    <w:lvl w:ilvl="3" w:tentative="1">
+      <w:start w:val="1"/>
+      <w:numFmt w:val="bullet"/>
+      <w:lvlText w:val=""/>
+      <w:lvlJc w:val="left"/>
+      <w:pPr>
+        <w:tabs>
+          <w:tab w:val="num" w:pos="2880"/>
+        </w:tabs>
+        <w:ind w:left="2880" w:hanging="360"/>
+      </w:pPr>
+      <w:rPr>
+        <w:rFonts w:ascii="Wingdings" w:hAnsi="Wingdings" w:hint="default"/>
+        <w:sz w:val="20"/>
+      </w:rPr>
+    </w:lvl>
+    <w:lvl w:ilvl="4" w:tentative="1">
+      <w:start w:val="1"/>
+      <w:numFmt w:val="bullet"/>
+      <w:lvlText w:val=""/>
+      <w:lvlJc w:val="left"/>
+      <w:pPr>
+        <w:tabs>
+          <w:tab w:val="num" w:pos="3600"/>
+        </w:tabs>
+        <w:ind w:left="3600" w:hanging="360"/>
+      </w:pPr>
+      <w:rPr>
+        <w:rFonts w:ascii="Wingdings" w:hAnsi="Wingdings" w:hint="default"/>
+        <w:sz w:val="20"/>
+      </w:rPr>
+    </w:lvl>
+    <w:lvl w:ilvl="5" w:tentative="1">
+      <w:start w:val="1"/>
+      <w:numFmt w:val="bullet"/>
+      <w:lvlText w:val=""/>
+      <w:lvlJc w:val="left"/>
+      <w:pPr>
+        <w:tabs>
+          <w:tab w:val="num" w:pos="4320"/>
+        </w:tabs>
+        <w:ind w:left="4320" w:hanging="360"/>
+      </w:pPr>
+      <w:rPr>
+        <w:rFonts w:ascii="Wingdings" w:hAnsi="Wingdings" w:hint="default"/>
+        <w:sz w:val="20"/>
+      </w:rPr>
+    </w:lvl>
+    <w:lvl w:ilvl="6" w:tentative="1">
+      <w:start w:val="1"/>
+      <w:numFmt w:val="bullet"/>
+      <w:lvlText w:val=""/>
+      <w:lvlJc w:val="left"/>
+      <w:pPr>
+        <w:tabs>
+          <w:tab w:val="num" w:pos="5040"/>
+        </w:tabs>
+        <w:ind w:left="5040" w:hanging="360"/>
+      </w:pPr>
+      <w:rPr>
+        <w:rFonts w:ascii="Wingdings" w:hAnsi="Wingdings" w:hint="default"/>
+        <w:sz w:val="20"/>
+      </w:rPr>
+    </w:lvl>
+    <w:lvl w:ilvl="7" w:tentative="1">
+      <w:start w:val="1"/>
+      <w:numFmt w:val="bullet"/>
+      <w:lvlText w:val=""/>
+      <w:lvlJc w:val="left"/>
+      <w:pPr>
+        <w:tabs>
+          <w:tab w:val="num" w:pos="5760"/>
+        </w:tabs>
+        <w:ind w:left="5760" w:hanging="360"/>
+      </w:pPr>
+      <w:rPr>
+        <w:rFonts w:ascii="Wingdings" w:hAnsi="Wingdings" w:hint="default"/>
+        <w:sz w:val="20"/>
+      </w:rPr>
+    </w:lvl>
+    <w:lvl w:ilvl="8" w:tentative="1">
+      <w:start w:val="1"/>
+      <w:numFmt w:val="bullet"/>
+      <w:lvlText w:val=""/>
+      <w:lvlJc w:val="left"/>
+      <w:pPr>
+        <w:tabs>
+          <w:tab w:val="num" w:pos="6480"/>
+        </w:tabs>
+        <w:ind w:left="6480" w:hanging="360"/>
+      </w:pPr>
+      <w:rPr>
+        <w:rFonts w:ascii="Wingdings" w:hAnsi="Wingdings" w:hint="default"/>
+        <w:sz w:val="20"/>
+      </w:rPr>
+    </w:lvl>
+  </w:abstractNum>
+  <w:abstractNum w:abstractNumId="6" w15:restartNumberingAfterBreak="0">
+    <w:nsid w:val="4E3B6C80"/>
+    <w:multiLevelType w:val="multilevel"/>
+    <w:tmpl w:val="53D8F8E8"/>
+    <w:lvl w:ilvl="0">
+      <w:start w:val="1"/>
+      <w:numFmt w:val="bullet"/>
+      <w:lvlText w:val=""/>
+      <w:lvlJc w:val="left"/>
+      <w:pPr>
+        <w:tabs>
+          <w:tab w:val="num" w:pos="720"/>
+        </w:tabs>
+        <w:ind w:left="720" w:hanging="360"/>
+      </w:pPr>
+      <w:rPr>
+        <w:rFonts w:ascii="Symbol" w:hAnsi="Symbol" w:hint="default"/>
+        <w:sz w:val="20"/>
       </w:rPr>
     </w:lvl>
     <w:lvl w:ilvl="1">
       <w:start w:val="1"/>
       <w:numFmt w:val="bullet"/>
-      <w:lvlText w:val="-"/>
-      <w:lvlJc w:val="left"/>
-      <w:pPr>
+      <w:lvlText w:val="o"/>
+      <w:lvlJc w:val="left"/>
+      <w:pPr>
+        <w:tabs>
+          <w:tab w:val="num" w:pos="1440"/>
+        </w:tabs>
         <w:ind w:left="1440" w:hanging="360"/>
       </w:pPr>
       <w:rPr>
+        <w:rFonts w:ascii="Courier New" w:hAnsi="Courier New" w:hint="default"/>
+        <w:sz w:val="20"/>
+      </w:rPr>
+    </w:lvl>
+    <w:lvl w:ilvl="2" w:tentative="1">
+      <w:start w:val="1"/>
+      <w:numFmt w:val="bullet"/>
+      <w:lvlText w:val=""/>
+      <w:lvlJc w:val="left"/>
+      <w:pPr>
+        <w:tabs>
+          <w:tab w:val="num" w:pos="2160"/>
+        </w:tabs>
+        <w:ind w:left="2160" w:hanging="360"/>
+      </w:pPr>
+      <w:rPr>
+        <w:rFonts w:ascii="Wingdings" w:hAnsi="Wingdings" w:hint="default"/>
+        <w:sz w:val="20"/>
+      </w:rPr>
+    </w:lvl>
+    <w:lvl w:ilvl="3" w:tentative="1">
+      <w:start w:val="1"/>
+      <w:numFmt w:val="bullet"/>
+      <w:lvlText w:val=""/>
+      <w:lvlJc w:val="left"/>
+      <w:pPr>
+        <w:tabs>
+          <w:tab w:val="num" w:pos="2880"/>
+        </w:tabs>
+        <w:ind w:left="2880" w:hanging="360"/>
+      </w:pPr>
+      <w:rPr>
+        <w:rFonts w:ascii="Wingdings" w:hAnsi="Wingdings" w:hint="default"/>
+        <w:sz w:val="20"/>
+      </w:rPr>
+    </w:lvl>
+    <w:lvl w:ilvl="4" w:tentative="1">
+      <w:start w:val="1"/>
+      <w:numFmt w:val="bullet"/>
+      <w:lvlText w:val=""/>
+      <w:lvlJc w:val="left"/>
+      <w:pPr>
+        <w:tabs>
+          <w:tab w:val="num" w:pos="3600"/>
+        </w:tabs>
+        <w:ind w:left="3600" w:hanging="360"/>
+      </w:pPr>
+      <w:rPr>
+        <w:rFonts w:ascii="Wingdings" w:hAnsi="Wingdings" w:hint="default"/>
+        <w:sz w:val="20"/>
+      </w:rPr>
+    </w:lvl>
+    <w:lvl w:ilvl="5" w:tentative="1">
+      <w:start w:val="1"/>
+      <w:numFmt w:val="bullet"/>
+      <w:lvlText w:val=""/>
+      <w:lvlJc w:val="left"/>
+      <w:pPr>
+        <w:tabs>
+          <w:tab w:val="num" w:pos="4320"/>
+        </w:tabs>
+        <w:ind w:left="4320" w:hanging="360"/>
+      </w:pPr>
+      <w:rPr>
+        <w:rFonts w:ascii="Wingdings" w:hAnsi="Wingdings" w:hint="default"/>
+        <w:sz w:val="20"/>
+      </w:rPr>
+    </w:lvl>
+    <w:lvl w:ilvl="6" w:tentative="1">
+      <w:start w:val="1"/>
+      <w:numFmt w:val="bullet"/>
+      <w:lvlText w:val=""/>
+      <w:lvlJc w:val="left"/>
+      <w:pPr>
+        <w:tabs>
+          <w:tab w:val="num" w:pos="5040"/>
+        </w:tabs>
+        <w:ind w:left="5040" w:hanging="360"/>
+      </w:pPr>
+      <w:rPr>
+        <w:rFonts w:ascii="Wingdings" w:hAnsi="Wingdings" w:hint="default"/>
+        <w:sz w:val="20"/>
+      </w:rPr>
+    </w:lvl>
+    <w:lvl w:ilvl="7" w:tentative="1">
+      <w:start w:val="1"/>
+      <w:numFmt w:val="bullet"/>
+      <w:lvlText w:val=""/>
+      <w:lvlJc w:val="left"/>
+      <w:pPr>
+        <w:tabs>
+          <w:tab w:val="num" w:pos="5760"/>
+        </w:tabs>
+        <w:ind w:left="5760" w:hanging="360"/>
+      </w:pPr>
+      <w:rPr>
+        <w:rFonts w:ascii="Wingdings" w:hAnsi="Wingdings" w:hint="default"/>
+        <w:sz w:val="20"/>
+      </w:rPr>
+    </w:lvl>
+    <w:lvl w:ilvl="8" w:tentative="1">
+      <w:start w:val="1"/>
+      <w:numFmt w:val="bullet"/>
+      <w:lvlText w:val=""/>
+      <w:lvlJc w:val="left"/>
+      <w:pPr>
+        <w:tabs>
+          <w:tab w:val="num" w:pos="6480"/>
+        </w:tabs>
+        <w:ind w:left="6480" w:hanging="360"/>
+      </w:pPr>
+      <w:rPr>
+        <w:rFonts w:ascii="Wingdings" w:hAnsi="Wingdings" w:hint="default"/>
+        <w:sz w:val="20"/>
+      </w:rPr>
+    </w:lvl>
+  </w:abstractNum>
+  <w:abstractNum w:abstractNumId="7" w15:restartNumberingAfterBreak="0">
+    <w:nsid w:val="4F8A1B26"/>
+    <w:multiLevelType w:val="multilevel"/>
+    <w:tmpl w:val="4A5069E4"/>
+    <w:lvl w:ilvl="0">
+      <w:start w:val="1"/>
+      <w:numFmt w:val="bullet"/>
+      <w:lvlText w:val="-"/>
+      <w:lvlJc w:val="left"/>
+      <w:pPr>
+        <w:ind w:left="720" w:hanging="360"/>
+      </w:pPr>
+      <w:rPr>
+        <w:u w:val="none"/>
+      </w:rPr>
+    </w:lvl>
+    <w:lvl w:ilvl="1">
+      <w:start w:val="1"/>
+      <w:numFmt w:val="bullet"/>
+      <w:lvlText w:val="-"/>
+      <w:lvlJc w:val="left"/>
+      <w:pPr>
+        <w:ind w:left="1440" w:hanging="360"/>
+      </w:pPr>
+      <w:rPr>
         <w:u w:val="none"/>
       </w:rPr>
     </w:lvl>
@@ -1118,7 +2558,10 @@
       </w:rPr>
     </w:lvl>
   </w:abstractNum>
-  <w:abstractNum w:abstractNumId="4">
+  <w:abstractNum w:abstractNumId="8" w15:restartNumberingAfterBreak="0">
+    <w:nsid w:val="5DA00C72"/>
+    <w:multiLevelType w:val="multilevel"/>
+    <w:tmpl w:val="2F7C0990"/>
     <w:lvl w:ilvl="0">
       <w:start w:val="1"/>
       <w:numFmt w:val="bullet"/>
@@ -1228,16 +2671,168 @@
       </w:rPr>
     </w:lvl>
   </w:abstractNum>
-  <w:abstractNum w:abstractNumId="5">
+  <w:abstractNum w:abstractNumId="9" w15:restartNumberingAfterBreak="0">
+    <w:nsid w:val="6989775A"/>
+    <w:multiLevelType w:val="multilevel"/>
+    <w:tmpl w:val="25D830E0"/>
     <w:lvl w:ilvl="0">
       <w:start w:val="1"/>
       <w:numFmt w:val="bullet"/>
-      <w:lvlText w:val="-"/>
-      <w:lvlJc w:val="left"/>
-      <w:pPr>
+      <w:lvlText w:val=""/>
+      <w:lvlJc w:val="left"/>
+      <w:pPr>
+        <w:tabs>
+          <w:tab w:val="num" w:pos="720"/>
+        </w:tabs>
         <w:ind w:left="720" w:hanging="360"/>
       </w:pPr>
       <w:rPr>
+        <w:rFonts w:ascii="Symbol" w:hAnsi="Symbol" w:hint="default"/>
+        <w:sz w:val="20"/>
+      </w:rPr>
+    </w:lvl>
+    <w:lvl w:ilvl="1" w:tentative="1">
+      <w:start w:val="1"/>
+      <w:numFmt w:val="bullet"/>
+      <w:lvlText w:val="o"/>
+      <w:lvlJc w:val="left"/>
+      <w:pPr>
+        <w:tabs>
+          <w:tab w:val="num" w:pos="1440"/>
+        </w:tabs>
+        <w:ind w:left="1440" w:hanging="360"/>
+      </w:pPr>
+      <w:rPr>
+        <w:rFonts w:ascii="Courier New" w:hAnsi="Courier New" w:hint="default"/>
+        <w:sz w:val="20"/>
+      </w:rPr>
+    </w:lvl>
+    <w:lvl w:ilvl="2" w:tentative="1">
+      <w:start w:val="1"/>
+      <w:numFmt w:val="bullet"/>
+      <w:lvlText w:val=""/>
+      <w:lvlJc w:val="left"/>
+      <w:pPr>
+        <w:tabs>
+          <w:tab w:val="num" w:pos="2160"/>
+        </w:tabs>
+        <w:ind w:left="2160" w:hanging="360"/>
+      </w:pPr>
+      <w:rPr>
+        <w:rFonts w:ascii="Wingdings" w:hAnsi="Wingdings" w:hint="default"/>
+        <w:sz w:val="20"/>
+      </w:rPr>
+    </w:lvl>
+    <w:lvl w:ilvl="3" w:tentative="1">
+      <w:start w:val="1"/>
+      <w:numFmt w:val="bullet"/>
+      <w:lvlText w:val=""/>
+      <w:lvlJc w:val="left"/>
+      <w:pPr>
+        <w:tabs>
+          <w:tab w:val="num" w:pos="2880"/>
+        </w:tabs>
+        <w:ind w:left="2880" w:hanging="360"/>
+      </w:pPr>
+      <w:rPr>
+        <w:rFonts w:ascii="Wingdings" w:hAnsi="Wingdings" w:hint="default"/>
+        <w:sz w:val="20"/>
+      </w:rPr>
+    </w:lvl>
+    <w:lvl w:ilvl="4" w:tentative="1">
+      <w:start w:val="1"/>
+      <w:numFmt w:val="bullet"/>
+      <w:lvlText w:val=""/>
+      <w:lvlJc w:val="left"/>
+      <w:pPr>
+        <w:tabs>
+          <w:tab w:val="num" w:pos="3600"/>
+        </w:tabs>
+        <w:ind w:left="3600" w:hanging="360"/>
+      </w:pPr>
+      <w:rPr>
+        <w:rFonts w:ascii="Wingdings" w:hAnsi="Wingdings" w:hint="default"/>
+        <w:sz w:val="20"/>
+      </w:rPr>
+    </w:lvl>
+    <w:lvl w:ilvl="5" w:tentative="1">
+      <w:start w:val="1"/>
+      <w:numFmt w:val="bullet"/>
+      <w:lvlText w:val=""/>
+      <w:lvlJc w:val="left"/>
+      <w:pPr>
+        <w:tabs>
+          <w:tab w:val="num" w:pos="4320"/>
+        </w:tabs>
+        <w:ind w:left="4320" w:hanging="360"/>
+      </w:pPr>
+      <w:rPr>
+        <w:rFonts w:ascii="Wingdings" w:hAnsi="Wingdings" w:hint="default"/>
+        <w:sz w:val="20"/>
+      </w:rPr>
+    </w:lvl>
+    <w:lvl w:ilvl="6" w:tentative="1">
+      <w:start w:val="1"/>
+      <w:numFmt w:val="bullet"/>
+      <w:lvlText w:val=""/>
+      <w:lvlJc w:val="left"/>
+      <w:pPr>
+        <w:tabs>
+          <w:tab w:val="num" w:pos="5040"/>
+        </w:tabs>
+        <w:ind w:left="5040" w:hanging="360"/>
+      </w:pPr>
+      <w:rPr>
+        <w:rFonts w:ascii="Wingdings" w:hAnsi="Wingdings" w:hint="default"/>
+        <w:sz w:val="20"/>
+      </w:rPr>
+    </w:lvl>
+    <w:lvl w:ilvl="7" w:tentative="1">
+      <w:start w:val="1"/>
+      <w:numFmt w:val="bullet"/>
+      <w:lvlText w:val=""/>
+      <w:lvlJc w:val="left"/>
+      <w:pPr>
+        <w:tabs>
+          <w:tab w:val="num" w:pos="5760"/>
+        </w:tabs>
+        <w:ind w:left="5760" w:hanging="360"/>
+      </w:pPr>
+      <w:rPr>
+        <w:rFonts w:ascii="Wingdings" w:hAnsi="Wingdings" w:hint="default"/>
+        <w:sz w:val="20"/>
+      </w:rPr>
+    </w:lvl>
+    <w:lvl w:ilvl="8" w:tentative="1">
+      <w:start w:val="1"/>
+      <w:numFmt w:val="bullet"/>
+      <w:lvlText w:val=""/>
+      <w:lvlJc w:val="left"/>
+      <w:pPr>
+        <w:tabs>
+          <w:tab w:val="num" w:pos="6480"/>
+        </w:tabs>
+        <w:ind w:left="6480" w:hanging="360"/>
+      </w:pPr>
+      <w:rPr>
+        <w:rFonts w:ascii="Wingdings" w:hAnsi="Wingdings" w:hint="default"/>
+        <w:sz w:val="20"/>
+      </w:rPr>
+    </w:lvl>
+  </w:abstractNum>
+  <w:abstractNum w:abstractNumId="10" w15:restartNumberingAfterBreak="0">
+    <w:nsid w:val="6A076D6B"/>
+    <w:multiLevelType w:val="multilevel"/>
+    <w:tmpl w:val="04546A1C"/>
+    <w:lvl w:ilvl="0">
+      <w:start w:val="1"/>
+      <w:numFmt w:val="bullet"/>
+      <w:lvlText w:val="-"/>
+      <w:lvlJc w:val="left"/>
+      <w:pPr>
+        <w:ind w:left="720" w:hanging="360"/>
+      </w:pPr>
+      <w:rPr>
         <w:u w:val="none"/>
       </w:rPr>
     </w:lvl>
@@ -1338,7 +2933,10 @@
       </w:rPr>
     </w:lvl>
   </w:abstractNum>
-  <w:abstractNum w:abstractNumId="6">
+  <w:abstractNum w:abstractNumId="11" w15:restartNumberingAfterBreak="0">
+    <w:nsid w:val="6D9E03F5"/>
+    <w:multiLevelType w:val="multilevel"/>
+    <w:tmpl w:val="05502258"/>
     <w:lvl w:ilvl="0">
       <w:start w:val="1"/>
       <w:numFmt w:val="bullet"/>
@@ -1448,7 +3046,10 @@
       </w:rPr>
     </w:lvl>
   </w:abstractNum>
-  <w:abstractNum w:abstractNumId="7">
+  <w:abstractNum w:abstractNumId="12" w15:restartNumberingAfterBreak="0">
+    <w:nsid w:val="77F71C19"/>
+    <w:multiLevelType w:val="multilevel"/>
+    <w:tmpl w:val="5FBE896E"/>
     <w:lvl w:ilvl="0">
       <w:start w:val="1"/>
       <w:numFmt w:val="bullet"/>
@@ -1555,65 +3156,646 @@
       </w:pPr>
       <w:rPr>
         <w:u w:val="none"/>
+      </w:rPr>
+    </w:lvl>
+  </w:abstractNum>
+  <w:abstractNum w:abstractNumId="13" w15:restartNumberingAfterBreak="0">
+    <w:nsid w:val="78F46869"/>
+    <w:multiLevelType w:val="multilevel"/>
+    <w:tmpl w:val="7D9C3FD4"/>
+    <w:lvl w:ilvl="0">
+      <w:start w:val="1"/>
+      <w:numFmt w:val="bullet"/>
+      <w:lvlText w:val=""/>
+      <w:lvlJc w:val="left"/>
+      <w:pPr>
+        <w:tabs>
+          <w:tab w:val="num" w:pos="720"/>
+        </w:tabs>
+        <w:ind w:left="720" w:hanging="360"/>
+      </w:pPr>
+      <w:rPr>
+        <w:rFonts w:ascii="Symbol" w:hAnsi="Symbol" w:hint="default"/>
+        <w:sz w:val="20"/>
+      </w:rPr>
+    </w:lvl>
+    <w:lvl w:ilvl="1" w:tentative="1">
+      <w:start w:val="1"/>
+      <w:numFmt w:val="bullet"/>
+      <w:lvlText w:val="o"/>
+      <w:lvlJc w:val="left"/>
+      <w:pPr>
+        <w:tabs>
+          <w:tab w:val="num" w:pos="1440"/>
+        </w:tabs>
+        <w:ind w:left="1440" w:hanging="360"/>
+      </w:pPr>
+      <w:rPr>
+        <w:rFonts w:ascii="Courier New" w:hAnsi="Courier New" w:hint="default"/>
+        <w:sz w:val="20"/>
+      </w:rPr>
+    </w:lvl>
+    <w:lvl w:ilvl="2" w:tentative="1">
+      <w:start w:val="1"/>
+      <w:numFmt w:val="bullet"/>
+      <w:lvlText w:val=""/>
+      <w:lvlJc w:val="left"/>
+      <w:pPr>
+        <w:tabs>
+          <w:tab w:val="num" w:pos="2160"/>
+        </w:tabs>
+        <w:ind w:left="2160" w:hanging="360"/>
+      </w:pPr>
+      <w:rPr>
+        <w:rFonts w:ascii="Wingdings" w:hAnsi="Wingdings" w:hint="default"/>
+        <w:sz w:val="20"/>
+      </w:rPr>
+    </w:lvl>
+    <w:lvl w:ilvl="3" w:tentative="1">
+      <w:start w:val="1"/>
+      <w:numFmt w:val="bullet"/>
+      <w:lvlText w:val=""/>
+      <w:lvlJc w:val="left"/>
+      <w:pPr>
+        <w:tabs>
+          <w:tab w:val="num" w:pos="2880"/>
+        </w:tabs>
+        <w:ind w:left="2880" w:hanging="360"/>
+      </w:pPr>
+      <w:rPr>
+        <w:rFonts w:ascii="Wingdings" w:hAnsi="Wingdings" w:hint="default"/>
+        <w:sz w:val="20"/>
+      </w:rPr>
+    </w:lvl>
+    <w:lvl w:ilvl="4" w:tentative="1">
+      <w:start w:val="1"/>
+      <w:numFmt w:val="bullet"/>
+      <w:lvlText w:val=""/>
+      <w:lvlJc w:val="left"/>
+      <w:pPr>
+        <w:tabs>
+          <w:tab w:val="num" w:pos="3600"/>
+        </w:tabs>
+        <w:ind w:left="3600" w:hanging="360"/>
+      </w:pPr>
+      <w:rPr>
+        <w:rFonts w:ascii="Wingdings" w:hAnsi="Wingdings" w:hint="default"/>
+        <w:sz w:val="20"/>
+      </w:rPr>
+    </w:lvl>
+    <w:lvl w:ilvl="5" w:tentative="1">
+      <w:start w:val="1"/>
+      <w:numFmt w:val="bullet"/>
+      <w:lvlText w:val=""/>
+      <w:lvlJc w:val="left"/>
+      <w:pPr>
+        <w:tabs>
+          <w:tab w:val="num" w:pos="4320"/>
+        </w:tabs>
+        <w:ind w:left="4320" w:hanging="360"/>
+      </w:pPr>
+      <w:rPr>
+        <w:rFonts w:ascii="Wingdings" w:hAnsi="Wingdings" w:hint="default"/>
+        <w:sz w:val="20"/>
+      </w:rPr>
+    </w:lvl>
+    <w:lvl w:ilvl="6" w:tentative="1">
+      <w:start w:val="1"/>
+      <w:numFmt w:val="bullet"/>
+      <w:lvlText w:val=""/>
+      <w:lvlJc w:val="left"/>
+      <w:pPr>
+        <w:tabs>
+          <w:tab w:val="num" w:pos="5040"/>
+        </w:tabs>
+        <w:ind w:left="5040" w:hanging="360"/>
+      </w:pPr>
+      <w:rPr>
+        <w:rFonts w:ascii="Wingdings" w:hAnsi="Wingdings" w:hint="default"/>
+        <w:sz w:val="20"/>
+      </w:rPr>
+    </w:lvl>
+    <w:lvl w:ilvl="7" w:tentative="1">
+      <w:start w:val="1"/>
+      <w:numFmt w:val="bullet"/>
+      <w:lvlText w:val=""/>
+      <w:lvlJc w:val="left"/>
+      <w:pPr>
+        <w:tabs>
+          <w:tab w:val="num" w:pos="5760"/>
+        </w:tabs>
+        <w:ind w:left="5760" w:hanging="360"/>
+      </w:pPr>
+      <w:rPr>
+        <w:rFonts w:ascii="Wingdings" w:hAnsi="Wingdings" w:hint="default"/>
+        <w:sz w:val="20"/>
+      </w:rPr>
+    </w:lvl>
+    <w:lvl w:ilvl="8" w:tentative="1">
+      <w:start w:val="1"/>
+      <w:numFmt w:val="bullet"/>
+      <w:lvlText w:val=""/>
+      <w:lvlJc w:val="left"/>
+      <w:pPr>
+        <w:tabs>
+          <w:tab w:val="num" w:pos="6480"/>
+        </w:tabs>
+        <w:ind w:left="6480" w:hanging="360"/>
+      </w:pPr>
+      <w:rPr>
+        <w:rFonts w:ascii="Wingdings" w:hAnsi="Wingdings" w:hint="default"/>
+        <w:sz w:val="20"/>
       </w:rPr>
     </w:lvl>
   </w:abstractNum>
   <w:num w:numId="1">
+    <w:abstractNumId w:val="7"/>
+  </w:num>
+  <w:num w:numId="2">
+    <w:abstractNumId w:val="11"/>
+  </w:num>
+  <w:num w:numId="3">
+    <w:abstractNumId w:val="10"/>
+  </w:num>
+  <w:num w:numId="4">
+    <w:abstractNumId w:val="2"/>
+  </w:num>
+  <w:num w:numId="5">
+    <w:abstractNumId w:val="12"/>
+  </w:num>
+  <w:num w:numId="6">
+    <w:abstractNumId w:val="8"/>
+  </w:num>
+  <w:num w:numId="7">
+    <w:abstractNumId w:val="3"/>
+  </w:num>
+  <w:num w:numId="8">
+    <w:abstractNumId w:val="13"/>
+  </w:num>
+  <w:num w:numId="9">
     <w:abstractNumId w:val="1"/>
   </w:num>
-  <w:num w:numId="2">
-    <w:abstractNumId w:val="2"/>
+  <w:num w:numId="10">
+    <w:abstractNumId w:val="1"/>
+    <w:lvlOverride w:ilvl="1">
+      <w:lvl w:ilvl="1">
+        <w:numFmt w:val="bullet"/>
+        <w:lvlText w:val=""/>
+        <w:lvlJc w:val="left"/>
+        <w:pPr>
+          <w:tabs>
+            <w:tab w:val="num" w:pos="1440"/>
+          </w:tabs>
+          <w:ind w:left="1440" w:hanging="360"/>
+        </w:pPr>
+        <w:rPr>
+          <w:rFonts w:ascii="Symbol" w:hAnsi="Symbol" w:hint="default"/>
+          <w:sz w:val="20"/>
+        </w:rPr>
+      </w:lvl>
+    </w:lvlOverride>
   </w:num>
-  <w:num w:numId="3">
-    <w:abstractNumId w:val="3"/>
+  <w:num w:numId="11">
+    <w:abstractNumId w:val="0"/>
   </w:num>
-  <w:num w:numId="4">
+  <w:num w:numId="12">
+    <w:abstractNumId w:val="9"/>
+  </w:num>
+  <w:num w:numId="13">
     <w:abstractNumId w:val="4"/>
   </w:num>
-  <w:num w:numId="5">
-    <w:abstractNumId w:val="5"/>
-  </w:num>
-  <w:num w:numId="6">
+  <w:num w:numId="14">
     <w:abstractNumId w:val="6"/>
   </w:num>
-  <w:num w:numId="7">
-    <w:abstractNumId w:val="7"/>
+  <w:num w:numId="15">
+    <w:abstractNumId w:val="6"/>
+    <w:lvlOverride w:ilvl="1">
+      <w:lvl w:ilvl="1">
+        <w:numFmt w:val="bullet"/>
+        <w:lvlText w:val=""/>
+        <w:lvlJc w:val="left"/>
+        <w:pPr>
+          <w:tabs>
+            <w:tab w:val="num" w:pos="1440"/>
+          </w:tabs>
+          <w:ind w:left="1440" w:hanging="360"/>
+        </w:pPr>
+        <w:rPr>
+          <w:rFonts w:ascii="Symbol" w:hAnsi="Symbol" w:hint="default"/>
+          <w:sz w:val="20"/>
+        </w:rPr>
+      </w:lvl>
+    </w:lvlOverride>
+  </w:num>
+  <w:num w:numId="16">
+    <w:abstractNumId w:val="5"/>
   </w:num>
 </w:numbering>
 </file>
 
 <file path=word/styles.xml><?xml version="1.0" encoding="utf-8"?>
-<w:styles xmlns:mc="http://schemas.openxmlformats.org/markup-compatibility/2006" xmlns:o="urn:schemas-microsoft-com:office:office" xmlns:r="http://schemas.openxmlformats.org/officeDocument/2006/relationships" xmlns:m="http://schemas.openxmlformats.org/officeDocument/2006/math" xmlns:v="urn:schemas-microsoft-com:vml" xmlns:wp="http://schemas.openxmlformats.org/drawingml/2006/wordprocessingDrawing" xmlns:w10="urn:schemas-microsoft-com:office:word" xmlns:w="http://schemas.openxmlformats.org/wordprocessingml/2006/main" xmlns:wne="http://schemas.microsoft.com/office/word/2006/wordml" xmlns:sl="http://schemas.openxmlformats.org/schemaLibrary/2006/main" xmlns:a="http://schemas.openxmlformats.org/drawingml/2006/main" xmlns:pic="http://schemas.openxmlformats.org/drawingml/2006/picture" xmlns:c="http://schemas.openxmlformats.org/drawingml/2006/chart" xmlns:lc="http://schemas.openxmlformats.org/drawingml/2006/lockedCanvas" xmlns:dgm="http://schemas.openxmlformats.org/drawingml/2006/diagram" xmlns:wps="http://schemas.microsoft.com/office/word/2010/wordprocessingShape" xmlns:wpg="http://schemas.microsoft.com/office/word/2010/wordprocessingGroup" xmlns:w14="http://schemas.microsoft.com/office/word/2010/wordml" xmlns:w15="http://schemas.microsoft.com/office/word/2012/wordml">
+<w:styles xmlns:mc="http://schemas.openxmlformats.org/markup-compatibility/2006" xmlns:r="http://schemas.openxmlformats.org/officeDocument/2006/relationships" xmlns:w="http://schemas.openxmlformats.org/wordprocessingml/2006/main" xmlns:w14="http://schemas.microsoft.com/office/word/2010/wordml" xmlns:w15="http://schemas.microsoft.com/office/word/2012/wordml" xmlns:w16se="http://schemas.microsoft.com/office/word/2015/wordml/symex" mc:Ignorable="w14 w15 w16se">
   <w:docDefaults>
     <w:rPrDefault>
       <w:rPr>
-        <w:rFonts w:ascii="Arial" w:cs="Arial" w:eastAsia="Arial" w:hAnsi="Arial"/>
+        <w:rFonts w:ascii="Arial" w:eastAsia="Arial" w:hAnsi="Arial" w:cs="Arial"/>
         <w:sz w:val="22"/>
         <w:szCs w:val="22"/>
-        <w:lang w:val="en"/>
+        <w:lang w:val="en" w:eastAsia="zh-CN" w:bidi="ar-SA"/>
       </w:rPr>
     </w:rPrDefault>
     <w:pPrDefault>
       <w:pPr>
         <w:spacing w:line="276" w:lineRule="auto"/>
-        <w:contextualSpacing w:val="1"/>
+        <w:contextualSpacing/>
       </w:pPr>
     </w:pPrDefault>
   </w:docDefaults>
-  <w:style w:type="paragraph" w:styleId="Normal" w:default="1">
-    <w:name w:val="normal"/>
-  </w:style>
-  <w:style w:type="table" w:styleId="TableNormal" w:default="1">
-    <w:name w:val="Table Normal"/>
+  <w:latentStyles w:defLockedState="0" w:defUIPriority="99" w:defSemiHidden="0" w:defUnhideWhenUsed="0" w:defQFormat="0" w:count="371">
+    <w:lsdException w:name="Normal" w:uiPriority="0" w:qFormat="1"/>
+    <w:lsdException w:name="heading 1" w:uiPriority="9" w:qFormat="1"/>
+    <w:lsdException w:name="heading 2" w:semiHidden="1" w:uiPriority="9" w:unhideWhenUsed="1" w:qFormat="1"/>
+    <w:lsdException w:name="heading 3" w:semiHidden="1" w:uiPriority="9" w:unhideWhenUsed="1" w:qFormat="1"/>
+    <w:lsdException w:name="heading 4" w:semiHidden="1" w:uiPriority="9" w:unhideWhenUsed="1" w:qFormat="1"/>
+    <w:lsdException w:name="heading 5" w:semiHidden="1" w:uiPriority="9" w:unhideWhenUsed="1" w:qFormat="1"/>
+    <w:lsdException w:name="heading 6" w:semiHidden="1" w:uiPriority="9" w:unhideWhenUsed="1" w:qFormat="1"/>
+    <w:lsdException w:name="heading 7" w:semiHidden="1" w:uiPriority="9" w:unhideWhenUsed="1" w:qFormat="1"/>
+    <w:lsdException w:name="heading 8" w:semiHidden="1" w:uiPriority="9" w:unhideWhenUsed="1" w:qFormat="1"/>
+    <w:lsdException w:name="heading 9" w:semiHidden="1" w:uiPriority="9" w:unhideWhenUsed="1" w:qFormat="1"/>
+    <w:lsdException w:name="index 1" w:semiHidden="1" w:unhideWhenUsed="1"/>
+    <w:lsdException w:name="index 2" w:semiHidden="1" w:unhideWhenUsed="1"/>
+    <w:lsdException w:name="index 3" w:semiHidden="1" w:unhideWhenUsed="1"/>
+    <w:lsdException w:name="index 4" w:semiHidden="1" w:unhideWhenUsed="1"/>
+    <w:lsdException w:name="index 5" w:semiHidden="1" w:unhideWhenUsed="1"/>
+    <w:lsdException w:name="index 6" w:semiHidden="1" w:unhideWhenUsed="1"/>
+    <w:lsdException w:name="index 7" w:semiHidden="1" w:unhideWhenUsed="1"/>
+    <w:lsdException w:name="index 8" w:semiHidden="1" w:unhideWhenUsed="1"/>
+    <w:lsdException w:name="index 9" w:semiHidden="1" w:unhideWhenUsed="1"/>
+    <w:lsdException w:name="toc 1" w:semiHidden="1" w:uiPriority="39" w:unhideWhenUsed="1"/>
+    <w:lsdException w:name="toc 2" w:semiHidden="1" w:uiPriority="39" w:unhideWhenUsed="1"/>
+    <w:lsdException w:name="toc 3" w:semiHidden="1" w:uiPriority="39" w:unhideWhenUsed="1"/>
+    <w:lsdException w:name="toc 4" w:semiHidden="1" w:uiPriority="39" w:unhideWhenUsed="1"/>
+    <w:lsdException w:name="toc 5" w:semiHidden="1" w:uiPriority="39" w:unhideWhenUsed="1"/>
+    <w:lsdException w:name="toc 6" w:semiHidden="1" w:uiPriority="39" w:unhideWhenUsed="1"/>
+    <w:lsdException w:name="toc 7" w:semiHidden="1" w:uiPriority="39" w:unhideWhenUsed="1"/>
+    <w:lsdException w:name="toc 8" w:semiHidden="1" w:uiPriority="39" w:unhideWhenUsed="1"/>
+    <w:lsdException w:name="toc 9" w:semiHidden="1" w:uiPriority="39" w:unhideWhenUsed="1"/>
+    <w:lsdException w:name="Normal Indent" w:semiHidden="1" w:unhideWhenUsed="1"/>
+    <w:lsdException w:name="footnote text" w:semiHidden="1" w:unhideWhenUsed="1"/>
+    <w:lsdException w:name="annotation text" w:semiHidden="1" w:unhideWhenUsed="1"/>
+    <w:lsdException w:name="header" w:semiHidden="1" w:unhideWhenUsed="1"/>
+    <w:lsdException w:name="footer" w:semiHidden="1" w:unhideWhenUsed="1"/>
+    <w:lsdException w:name="index heading" w:semiHidden="1" w:unhideWhenUsed="1"/>
+    <w:lsdException w:name="caption" w:semiHidden="1" w:uiPriority="35" w:unhideWhenUsed="1" w:qFormat="1"/>
+    <w:lsdException w:name="table of figures" w:semiHidden="1" w:unhideWhenUsed="1"/>
+    <w:lsdException w:name="envelope address" w:semiHidden="1" w:unhideWhenUsed="1"/>
+    <w:lsdException w:name="envelope return" w:semiHidden="1" w:unhideWhenUsed="1"/>
+    <w:lsdException w:name="footnote reference" w:semiHidden="1" w:unhideWhenUsed="1"/>
+    <w:lsdException w:name="annotation reference" w:semiHidden="1" w:unhideWhenUsed="1"/>
+    <w:lsdException w:name="line number" w:semiHidden="1" w:unhideWhenUsed="1"/>
+    <w:lsdException w:name="page number" w:semiHidden="1" w:unhideWhenUsed="1"/>
+    <w:lsdException w:name="endnote reference" w:semiHidden="1" w:unhideWhenUsed="1"/>
+    <w:lsdException w:name="endnote text" w:semiHidden="1" w:unhideWhenUsed="1"/>
+    <w:lsdException w:name="table of authorities" w:semiHidden="1" w:unhideWhenUsed="1"/>
+    <w:lsdException w:name="macro" w:semiHidden="1" w:unhideWhenUsed="1"/>
+    <w:lsdException w:name="toa heading" w:semiHidden="1" w:unhideWhenUsed="1"/>
+    <w:lsdException w:name="List" w:semiHidden="1" w:unhideWhenUsed="1"/>
+    <w:lsdException w:name="List Bullet" w:semiHidden="1" w:unhideWhenUsed="1"/>
+    <w:lsdException w:name="List Number" w:semiHidden="1" w:unhideWhenUsed="1"/>
+    <w:lsdException w:name="List 2" w:semiHidden="1" w:unhideWhenUsed="1"/>
+    <w:lsdException w:name="List 3" w:semiHidden="1" w:unhideWhenUsed="1"/>
+    <w:lsdException w:name="List 4" w:semiHidden="1" w:unhideWhenUsed="1"/>
+    <w:lsdException w:name="List 5" w:semiHidden="1" w:unhideWhenUsed="1"/>
+    <w:lsdException w:name="List Bullet 2" w:semiHidden="1" w:unhideWhenUsed="1"/>
+    <w:lsdException w:name="List Bullet 3" w:semiHidden="1" w:unhideWhenUsed="1"/>
+    <w:lsdException w:name="List Bullet 4" w:semiHidden="1" w:unhideWhenUsed="1"/>
+    <w:lsdException w:name="List Bullet 5" w:semiHidden="1" w:unhideWhenUsed="1"/>
+    <w:lsdException w:name="List Number 2" w:semiHidden="1" w:unhideWhenUsed="1"/>
+    <w:lsdException w:name="List Number 3" w:semiHidden="1" w:unhideWhenUsed="1"/>
+    <w:lsdException w:name="List Number 4" w:semiHidden="1" w:unhideWhenUsed="1"/>
+    <w:lsdException w:name="List Number 5" w:semiHidden="1" w:unhideWhenUsed="1"/>
+    <w:lsdException w:name="Title" w:uiPriority="10" w:qFormat="1"/>
+    <w:lsdException w:name="Closing" w:semiHidden="1" w:unhideWhenUsed="1"/>
+    <w:lsdException w:name="Signature" w:semiHidden="1" w:unhideWhenUsed="1"/>
+    <w:lsdException w:name="Default Paragraph Font" w:semiHidden="1" w:uiPriority="1" w:unhideWhenUsed="1"/>
+    <w:lsdException w:name="Body Text" w:semiHidden="1" w:unhideWhenUsed="1"/>
+    <w:lsdException w:name="Body Text Indent" w:semiHidden="1" w:unhideWhenUsed="1"/>
+    <w:lsdException w:name="List Continue" w:semiHidden="1" w:unhideWhenUsed="1"/>
+    <w:lsdException w:name="List Continue 2" w:semiHidden="1" w:unhideWhenUsed="1"/>
+    <w:lsdException w:name="List Continue 3" w:semiHidden="1" w:unhideWhenUsed="1"/>
+    <w:lsdException w:name="List Continue 4" w:semiHidden="1" w:unhideWhenUsed="1"/>
+    <w:lsdException w:name="List Continue 5" w:semiHidden="1" w:unhideWhenUsed="1"/>
+    <w:lsdException w:name="Message Header" w:semiHidden="1" w:unhideWhenUsed="1"/>
+    <w:lsdException w:name="Subtitle" w:uiPriority="11" w:qFormat="1"/>
+    <w:lsdException w:name="Salutation" w:semiHidden="1" w:unhideWhenUsed="1"/>
+    <w:lsdException w:name="Date" w:semiHidden="1" w:unhideWhenUsed="1"/>
+    <w:lsdException w:name="Body Text First Indent" w:semiHidden="1" w:unhideWhenUsed="1"/>
+    <w:lsdException w:name="Body Text First Indent 2" w:semiHidden="1" w:unhideWhenUsed="1"/>
+    <w:lsdException w:name="Note Heading" w:semiHidden="1" w:unhideWhenUsed="1"/>
+    <w:lsdException w:name="Body Text 2" w:semiHidden="1" w:unhideWhenUsed="1"/>
+    <w:lsdException w:name="Body Text 3" w:semiHidden="1" w:unhideWhenUsed="1"/>
+    <w:lsdException w:name="Body Text Indent 2" w:semiHidden="1" w:unhideWhenUsed="1"/>
+    <w:lsdException w:name="Body Text Indent 3" w:semiHidden="1" w:unhideWhenUsed="1"/>
+    <w:lsdException w:name="Block Text" w:semiHidden="1" w:unhideWhenUsed="1"/>
+    <w:lsdException w:name="Hyperlink" w:semiHidden="1" w:unhideWhenUsed="1"/>
+    <w:lsdException w:name="FollowedHyperlink" w:semiHidden="1" w:unhideWhenUsed="1"/>
+    <w:lsdException w:name="Strong" w:uiPriority="22" w:qFormat="1"/>
+    <w:lsdException w:name="Emphasis" w:uiPriority="20" w:qFormat="1"/>
+    <w:lsdException w:name="Document Map" w:semiHidden="1" w:unhideWhenUsed="1"/>
+    <w:lsdException w:name="Plain Text" w:semiHidden="1" w:unhideWhenUsed="1"/>
+    <w:lsdException w:name="E-mail Signature" w:semiHidden="1" w:unhideWhenUsed="1"/>
+    <w:lsdException w:name="HTML Top of Form" w:semiHidden="1" w:unhideWhenUsed="1"/>
+    <w:lsdException w:name="HTML Bottom of Form" w:semiHidden="1" w:unhideWhenUsed="1"/>
+    <w:lsdException w:name="Normal (Web)" w:semiHidden="1" w:unhideWhenUsed="1"/>
+    <w:lsdException w:name="HTML Acronym" w:semiHidden="1" w:unhideWhenUsed="1"/>
+    <w:lsdException w:name="HTML Address" w:semiHidden="1" w:unhideWhenUsed="1"/>
+    <w:lsdException w:name="HTML Cite" w:semiHidden="1" w:unhideWhenUsed="1"/>
+    <w:lsdException w:name="HTML Code" w:semiHidden="1" w:unhideWhenUsed="1"/>
+    <w:lsdException w:name="HTML Definition" w:semiHidden="1" w:unhideWhenUsed="1"/>
+    <w:lsdException w:name="HTML Keyboard" w:semiHidden="1" w:unhideWhenUsed="1"/>
+    <w:lsdException w:name="HTML Preformatted" w:semiHidden="1" w:unhideWhenUsed="1"/>
+    <w:lsdException w:name="HTML Sample" w:semiHidden="1" w:unhideWhenUsed="1"/>
+    <w:lsdException w:name="HTML Typewriter" w:semiHidden="1" w:unhideWhenUsed="1"/>
+    <w:lsdException w:name="HTML Variable" w:semiHidden="1" w:unhideWhenUsed="1"/>
+    <w:lsdException w:name="Normal Table" w:semiHidden="1" w:unhideWhenUsed="1"/>
+    <w:lsdException w:name="annotation subject" w:semiHidden="1" w:unhideWhenUsed="1"/>
+    <w:lsdException w:name="No List" w:semiHidden="1" w:unhideWhenUsed="1"/>
+    <w:lsdException w:name="Outline List 1" w:semiHidden="1" w:unhideWhenUsed="1"/>
+    <w:lsdException w:name="Outline List 2" w:semiHidden="1" w:unhideWhenUsed="1"/>
+    <w:lsdException w:name="Outline List 3" w:semiHidden="1" w:unhideWhenUsed="1"/>
+    <w:lsdException w:name="Table Simple 1" w:semiHidden="1" w:unhideWhenUsed="1"/>
+    <w:lsdException w:name="Table Simple 2" w:semiHidden="1" w:unhideWhenUsed="1"/>
+    <w:lsdException w:name="Table Simple 3" w:semiHidden="1" w:unhideWhenUsed="1"/>
+    <w:lsdException w:name="Table Classic 1" w:semiHidden="1" w:unhideWhenUsed="1"/>
+    <w:lsdException w:name="Table Classic 2" w:semiHidden="1" w:unhideWhenUsed="1"/>
+    <w:lsdException w:name="Table Classic 3" w:semiHidden="1" w:unhideWhenUsed="1"/>
+    <w:lsdException w:name="Table Classic 4" w:semiHidden="1" w:unhideWhenUsed="1"/>
+    <w:lsdException w:name="Table Colorful 1" w:semiHidden="1" w:unhideWhenUsed="1"/>
+    <w:lsdException w:name="Table Colorful 2" w:semiHidden="1" w:unhideWhenUsed="1"/>
+    <w:lsdException w:name="Table Colorful 3" w:semiHidden="1" w:unhideWhenUsed="1"/>
+    <w:lsdException w:name="Table Columns 1" w:semiHidden="1" w:unhideWhenUsed="1"/>
+    <w:lsdException w:name="Table Columns 2" w:semiHidden="1" w:unhideWhenUsed="1"/>
+    <w:lsdException w:name="Table Columns 3" w:semiHidden="1" w:unhideWhenUsed="1"/>
+    <w:lsdException w:name="Table Columns 4" w:semiHidden="1" w:unhideWhenUsed="1"/>
+    <w:lsdException w:name="Table Columns 5" w:semiHidden="1" w:unhideWhenUsed="1"/>
+    <w:lsdException w:name="Table Grid 1" w:semiHidden="1" w:unhideWhenUsed="1"/>
+    <w:lsdException w:name="Table Grid 2" w:semiHidden="1" w:unhideWhenUsed="1"/>
+    <w:lsdException w:name="Table Grid 3" w:semiHidden="1" w:unhideWhenUsed="1"/>
+    <w:lsdException w:name="Table Grid 4" w:semiHidden="1" w:unhideWhenUsed="1"/>
+    <w:lsdException w:name="Table Grid 5" w:semiHidden="1" w:unhideWhenUsed="1"/>
+    <w:lsdException w:name="Table Grid 6" w:semiHidden="1" w:unhideWhenUsed="1"/>
+    <w:lsdException w:name="Table Grid 7" w:semiHidden="1" w:unhideWhenUsed="1"/>
+    <w:lsdException w:name="Table Grid 8" w:semiHidden="1" w:unhideWhenUsed="1"/>
+    <w:lsdException w:name="Table List 1" w:semiHidden="1" w:unhideWhenUsed="1"/>
+    <w:lsdException w:name="Table List 2" w:semiHidden="1" w:unhideWhenUsed="1"/>
+    <w:lsdException w:name="Table List 3" w:semiHidden="1" w:unhideWhenUsed="1"/>
+    <w:lsdException w:name="Table List 4" w:semiHidden="1" w:unhideWhenUsed="1"/>
+    <w:lsdException w:name="Table List 5" w:semiHidden="1" w:unhideWhenUsed="1"/>
+    <w:lsdException w:name="Table List 6" w:semiHidden="1" w:unhideWhenUsed="1"/>
+    <w:lsdException w:name="Table List 7" w:semiHidden="1" w:unhideWhenUsed="1"/>
+    <w:lsdException w:name="Table List 8" w:semiHidden="1" w:unhideWhenUsed="1"/>
+    <w:lsdException w:name="Table 3D effects 1" w:semiHidden="1" w:unhideWhenUsed="1"/>
+    <w:lsdException w:name="Table 3D effects 2" w:semiHidden="1" w:unhideWhenUsed="1"/>
+    <w:lsdException w:name="Table 3D effects 3" w:semiHidden="1" w:unhideWhenUsed="1"/>
+    <w:lsdException w:name="Table Contemporary" w:semiHidden="1" w:unhideWhenUsed="1"/>
+    <w:lsdException w:name="Table Elegant" w:semiHidden="1" w:unhideWhenUsed="1"/>
+    <w:lsdException w:name="Table Professional" w:semiHidden="1" w:unhideWhenUsed="1"/>
+    <w:lsdException w:name="Table Subtle 1" w:semiHidden="1" w:unhideWhenUsed="1"/>
+    <w:lsdException w:name="Table Subtle 2" w:semiHidden="1" w:unhideWhenUsed="1"/>
+    <w:lsdException w:name="Table Web 1" w:semiHidden="1" w:unhideWhenUsed="1"/>
+    <w:lsdException w:name="Table Web 2" w:semiHidden="1" w:unhideWhenUsed="1"/>
+    <w:lsdException w:name="Table Web 3" w:semiHidden="1" w:unhideWhenUsed="1"/>
+    <w:lsdException w:name="Balloon Text" w:semiHidden="1" w:unhideWhenUsed="1"/>
+    <w:lsdException w:name="Table Grid" w:uiPriority="39"/>
+    <w:lsdException w:name="Table Theme" w:semiHidden="1" w:unhideWhenUsed="1"/>
+    <w:lsdException w:name="Placeholder Text" w:semiHidden="1"/>
+    <w:lsdException w:name="No Spacing" w:uiPriority="1" w:qFormat="1"/>
+    <w:lsdException w:name="Light Shading" w:uiPriority="60"/>
+    <w:lsdException w:name="Light List" w:uiPriority="61"/>
+    <w:lsdException w:name="Light Grid" w:uiPriority="62"/>
+    <w:lsdException w:name="Medium Shading 1" w:uiPriority="63"/>
+    <w:lsdException w:name="Medium Shading 2" w:uiPriority="64"/>
+    <w:lsdException w:name="Medium List 1" w:uiPriority="65"/>
+    <w:lsdException w:name="Medium List 2" w:uiPriority="66"/>
+    <w:lsdException w:name="Medium Grid 1" w:uiPriority="67"/>
+    <w:lsdException w:name="Medium Grid 2" w:uiPriority="68"/>
+    <w:lsdException w:name="Medium Grid 3" w:uiPriority="69"/>
+    <w:lsdException w:name="Dark List" w:uiPriority="70"/>
+    <w:lsdException w:name="Colorful Shading" w:uiPriority="71"/>
+    <w:lsdException w:name="Colorful List" w:uiPriority="72"/>
+    <w:lsdException w:name="Colorful Grid" w:uiPriority="73"/>
+    <w:lsdException w:name="Light Shading Accent 1" w:uiPriority="60"/>
+    <w:lsdException w:name="Light List Accent 1" w:uiPriority="61"/>
+    <w:lsdException w:name="Light Grid Accent 1" w:uiPriority="62"/>
+    <w:lsdException w:name="Medium Shading 1 Accent 1" w:uiPriority="63"/>
+    <w:lsdException w:name="Medium Shading 2 Accent 1" w:uiPriority="64"/>
+    <w:lsdException w:name="Medium List 1 Accent 1" w:uiPriority="65"/>
+    <w:lsdException w:name="Revision" w:semiHidden="1"/>
+    <w:lsdException w:name="List Paragraph" w:uiPriority="34" w:qFormat="1"/>
+    <w:lsdException w:name="Quote" w:uiPriority="29" w:qFormat="1"/>
+    <w:lsdException w:name="Intense Quote" w:uiPriority="30" w:qFormat="1"/>
+    <w:lsdException w:name="Medium List 2 Accent 1" w:uiPriority="66"/>
+    <w:lsdException w:name="Medium Grid 1 Accent 1" w:uiPriority="67"/>
+    <w:lsdException w:name="Medium Grid 2 Accent 1" w:uiPriority="68"/>
+    <w:lsdException w:name="Medium Grid 3 Accent 1" w:uiPriority="69"/>
+    <w:lsdException w:name="Dark List Accent 1" w:uiPriority="70"/>
+    <w:lsdException w:name="Colorful Shading Accent 1" w:uiPriority="71"/>
+    <w:lsdException w:name="Colorful List Accent 1" w:uiPriority="72"/>
+    <w:lsdException w:name="Colorful Grid Accent 1" w:uiPriority="73"/>
+    <w:lsdException w:name="Light Shading Accent 2" w:uiPriority="60"/>
+    <w:lsdException w:name="Light List Accent 2" w:uiPriority="61"/>
+    <w:lsdException w:name="Light Grid Accent 2" w:uiPriority="62"/>
+    <w:lsdException w:name="Medium Shading 1 Accent 2" w:uiPriority="63"/>
+    <w:lsdException w:name="Medium Shading 2 Accent 2" w:uiPriority="64"/>
+    <w:lsdException w:name="Medium List 1 Accent 2" w:uiPriority="65"/>
+    <w:lsdException w:name="Medium List 2 Accent 2" w:uiPriority="66"/>
+    <w:lsdException w:name="Medium Grid 1 Accent 2" w:uiPriority="67"/>
+    <w:lsdException w:name="Medium Grid 2 Accent 2" w:uiPriority="68"/>
+    <w:lsdException w:name="Medium Grid 3 Accent 2" w:uiPriority="69"/>
+    <w:lsdException w:name="Dark List Accent 2" w:uiPriority="70"/>
+    <w:lsdException w:name="Colorful Shading Accent 2" w:uiPriority="71"/>
+    <w:lsdException w:name="Colorful List Accent 2" w:uiPriority="72"/>
+    <w:lsdException w:name="Colorful Grid Accent 2" w:uiPriority="73"/>
+    <w:lsdException w:name="Light Shading Accent 3" w:uiPriority="60"/>
+    <w:lsdException w:name="Light List Accent 3" w:uiPriority="61"/>
+    <w:lsdException w:name="Light Grid Accent 3" w:uiPriority="62"/>
+    <w:lsdException w:name="Medium Shading 1 Accent 3" w:uiPriority="63"/>
+    <w:lsdException w:name="Medium Shading 2 Accent 3" w:uiPriority="64"/>
+    <w:lsdException w:name="Medium List 1 Accent 3" w:uiPriority="65"/>
+    <w:lsdException w:name="Medium List 2 Accent 3" w:uiPriority="66"/>
+    <w:lsdException w:name="Medium Grid 1 Accent 3" w:uiPriority="67"/>
+    <w:lsdException w:name="Medium Grid 2 Accent 3" w:uiPriority="68"/>
+    <w:lsdException w:name="Medium Grid 3 Accent 3" w:uiPriority="69"/>
+    <w:lsdException w:name="Dark List Accent 3" w:uiPriority="70"/>
+    <w:lsdException w:name="Colorful Shading Accent 3" w:uiPriority="71"/>
+    <w:lsdException w:name="Colorful List Accent 3" w:uiPriority="72"/>
+    <w:lsdException w:name="Colorful Grid Accent 3" w:uiPriority="73"/>
+    <w:lsdException w:name="Light Shading Accent 4" w:uiPriority="60"/>
+    <w:lsdException w:name="Light List Accent 4" w:uiPriority="61"/>
+    <w:lsdException w:name="Light Grid Accent 4" w:uiPriority="62"/>
+    <w:lsdException w:name="Medium Shading 1 Accent 4" w:uiPriority="63"/>
+    <w:lsdException w:name="Medium Shading 2 Accent 4" w:uiPriority="64"/>
+    <w:lsdException w:name="Medium List 1 Accent 4" w:uiPriority="65"/>
+    <w:lsdException w:name="Medium List 2 Accent 4" w:uiPriority="66"/>
+    <w:lsdException w:name="Medium Grid 1 Accent 4" w:uiPriority="67"/>
+    <w:lsdException w:name="Medium Grid 2 Accent 4" w:uiPriority="68"/>
+    <w:lsdException w:name="Medium Grid 3 Accent 4" w:uiPriority="69"/>
+    <w:lsdException w:name="Dark List Accent 4" w:uiPriority="70"/>
+    <w:lsdException w:name="Colorful Shading Accent 4" w:uiPriority="71"/>
+    <w:lsdException w:name="Colorful List Accent 4" w:uiPriority="72"/>
+    <w:lsdException w:name="Colorful Grid Accent 4" w:uiPriority="73"/>
+    <w:lsdException w:name="Light Shading Accent 5" w:uiPriority="60"/>
+    <w:lsdException w:name="Light List Accent 5" w:uiPriority="61"/>
+    <w:lsdException w:name="Light Grid Accent 5" w:uiPriority="62"/>
+    <w:lsdException w:name="Medium Shading 1 Accent 5" w:uiPriority="63"/>
+    <w:lsdException w:name="Medium Shading 2 Accent 5" w:uiPriority="64"/>
+    <w:lsdException w:name="Medium List 1 Accent 5" w:uiPriority="65"/>
+    <w:lsdException w:name="Medium List 2 Accent 5" w:uiPriority="66"/>
+    <w:lsdException w:name="Medium Grid 1 Accent 5" w:uiPriority="67"/>
+    <w:lsdException w:name="Medium Grid 2 Accent 5" w:uiPriority="68"/>
+    <w:lsdException w:name="Medium Grid 3 Accent 5" w:uiPriority="69"/>
+    <w:lsdException w:name="Dark List Accent 5" w:uiPriority="70"/>
+    <w:lsdException w:name="Colorful Shading Accent 5" w:uiPriority="71"/>
+    <w:lsdException w:name="Colorful List Accent 5" w:uiPriority="72"/>
+    <w:lsdException w:name="Colorful Grid Accent 5" w:uiPriority="73"/>
+    <w:lsdException w:name="Light Shading Accent 6" w:uiPriority="60"/>
+    <w:lsdException w:name="Light List Accent 6" w:uiPriority="61"/>
+    <w:lsdException w:name="Light Grid Accent 6" w:uiPriority="62"/>
+    <w:lsdException w:name="Medium Shading 1 Accent 6" w:uiPriority="63"/>
+    <w:lsdException w:name="Medium Shading 2 Accent 6" w:uiPriority="64"/>
+    <w:lsdException w:name="Medium List 1 Accent 6" w:uiPriority="65"/>
+    <w:lsdException w:name="Medium List 2 Accent 6" w:uiPriority="66"/>
+    <w:lsdException w:name="Medium Grid 1 Accent 6" w:uiPriority="67"/>
+    <w:lsdException w:name="Medium Grid 2 Accent 6" w:uiPriority="68"/>
+    <w:lsdException w:name="Medium Grid 3 Accent 6" w:uiPriority="69"/>
+    <w:lsdException w:name="Dark List Accent 6" w:uiPriority="70"/>
+    <w:lsdException w:name="Colorful Shading Accent 6" w:uiPriority="71"/>
+    <w:lsdException w:name="Colorful List Accent 6" w:uiPriority="72"/>
+    <w:lsdException w:name="Colorful Grid Accent 6" w:uiPriority="73"/>
+    <w:lsdException w:name="Subtle Emphasis" w:uiPriority="19" w:qFormat="1"/>
+    <w:lsdException w:name="Intense Emphasis" w:uiPriority="21" w:qFormat="1"/>
+    <w:lsdException w:name="Subtle Reference" w:uiPriority="31" w:qFormat="1"/>
+    <w:lsdException w:name="Intense Reference" w:uiPriority="32" w:qFormat="1"/>
+    <w:lsdException w:name="Book Title" w:uiPriority="33" w:qFormat="1"/>
+    <w:lsdException w:name="Bibliography" w:semiHidden="1" w:uiPriority="37" w:unhideWhenUsed="1"/>
+    <w:lsdException w:name="TOC Heading" w:semiHidden="1" w:uiPriority="39" w:unhideWhenUsed="1" w:qFormat="1"/>
+    <w:lsdException w:name="Plain Table 1" w:uiPriority="41"/>
+    <w:lsdException w:name="Plain Table 2" w:uiPriority="42"/>
+    <w:lsdException w:name="Plain Table 3" w:uiPriority="43"/>
+    <w:lsdException w:name="Plain Table 4" w:uiPriority="44"/>
+    <w:lsdException w:name="Plain Table 5" w:uiPriority="45"/>
+    <w:lsdException w:name="Grid Table Light" w:uiPriority="40"/>
+    <w:lsdException w:name="Grid Table 1 Light" w:uiPriority="46"/>
+    <w:lsdException w:name="Grid Table 2" w:uiPriority="47"/>
+    <w:lsdException w:name="Grid Table 3" w:uiPriority="48"/>
+    <w:lsdException w:name="Grid Table 4" w:uiPriority="49"/>
+    <w:lsdException w:name="Grid Table 5 Dark" w:uiPriority="50"/>
+    <w:lsdException w:name="Grid Table 6 Colorful" w:uiPriority="51"/>
+    <w:lsdException w:name="Grid Table 7 Colorful" w:uiPriority="52"/>
+    <w:lsdException w:name="Grid Table 1 Light Accent 1" w:uiPriority="46"/>
+    <w:lsdException w:name="Grid Table 2 Accent 1" w:uiPriority="47"/>
+    <w:lsdException w:name="Grid Table 3 Accent 1" w:uiPriority="48"/>
+    <w:lsdException w:name="Grid Table 4 Accent 1" w:uiPriority="49"/>
+    <w:lsdException w:name="Grid Table 5 Dark Accent 1" w:uiPriority="50"/>
+    <w:lsdException w:name="Grid Table 6 Colorful Accent 1" w:uiPriority="51"/>
+    <w:lsdException w:name="Grid Table 7 Colorful Accent 1" w:uiPriority="52"/>
+    <w:lsdException w:name="Grid Table 1 Light Accent 2" w:uiPriority="46"/>
+    <w:lsdException w:name="Grid Table 2 Accent 2" w:uiPriority="47"/>
+    <w:lsdException w:name="Grid Table 3 Accent 2" w:uiPriority="48"/>
+    <w:lsdException w:name="Grid Table 4 Accent 2" w:uiPriority="49"/>
+    <w:lsdException w:name="Grid Table 5 Dark Accent 2" w:uiPriority="50"/>
+    <w:lsdException w:name="Grid Table 6 Colorful Accent 2" w:uiPriority="51"/>
+    <w:lsdException w:name="Grid Table 7 Colorful Accent 2" w:uiPriority="52"/>
+    <w:lsdException w:name="Grid Table 1 Light Accent 3" w:uiPriority="46"/>
+    <w:lsdException w:name="Grid Table 2 Accent 3" w:uiPriority="47"/>
+    <w:lsdException w:name="Grid Table 3 Accent 3" w:uiPriority="48"/>
+    <w:lsdException w:name="Grid Table 4 Accent 3" w:uiPriority="49"/>
+    <w:lsdException w:name="Grid Table 5 Dark Accent 3" w:uiPriority="50"/>
+    <w:lsdException w:name="Grid Table 6 Colorful Accent 3" w:uiPriority="51"/>
+    <w:lsdException w:name="Grid Table 7 Colorful Accent 3" w:uiPriority="52"/>
+    <w:lsdException w:name="Grid Table 1 Light Accent 4" w:uiPriority="46"/>
+    <w:lsdException w:name="Grid Table 2 Accent 4" w:uiPriority="47"/>
+    <w:lsdException w:name="Grid Table 3 Accent 4" w:uiPriority="48"/>
+    <w:lsdException w:name="Grid Table 4 Accent 4" w:uiPriority="49"/>
+    <w:lsdException w:name="Grid Table 5 Dark Accent 4" w:uiPriority="50"/>
+    <w:lsdException w:name="Grid Table 6 Colorful Accent 4" w:uiPriority="51"/>
+    <w:lsdException w:name="Grid Table 7 Colorful Accent 4" w:uiPriority="52"/>
+    <w:lsdException w:name="Grid Table 1 Light Accent 5" w:uiPriority="46"/>
+    <w:lsdException w:name="Grid Table 2 Accent 5" w:uiPriority="47"/>
+    <w:lsdException w:name="Grid Table 3 Accent 5" w:uiPriority="48"/>
+    <w:lsdException w:name="Grid Table 4 Accent 5" w:uiPriority="49"/>
+    <w:lsdException w:name="Grid Table 5 Dark Accent 5" w:uiPriority="50"/>
+    <w:lsdException w:name="Grid Table 6 Colorful Accent 5" w:uiPriority="51"/>
+    <w:lsdException w:name="Grid Table 7 Colorful Accent 5" w:uiPriority="52"/>
+    <w:lsdException w:name="Grid Table 1 Light Accent 6" w:uiPriority="46"/>
+    <w:lsdException w:name="Grid Table 2 Accent 6" w:uiPriority="47"/>
+    <w:lsdException w:name="Grid Table 3 Accent 6" w:uiPriority="48"/>
+    <w:lsdException w:name="Grid Table 4 Accent 6" w:uiPriority="49"/>
+    <w:lsdException w:name="Grid Table 5 Dark Accent 6" w:uiPriority="50"/>
+    <w:lsdException w:name="Grid Table 6 Colorful Accent 6" w:uiPriority="51"/>
+    <w:lsdException w:name="Grid Table 7 Colorful Accent 6" w:uiPriority="52"/>
+    <w:lsdException w:name="List Table 1 Light" w:uiPriority="46"/>
+    <w:lsdException w:name="List Table 2" w:uiPriority="47"/>
+    <w:lsdException w:name="List Table 3" w:uiPriority="48"/>
+    <w:lsdException w:name="List Table 4" w:uiPriority="49"/>
+    <w:lsdException w:name="List Table 5 Dark" w:uiPriority="50"/>
+    <w:lsdException w:name="List Table 6 Colorful" w:uiPriority="51"/>
+    <w:lsdException w:name="List Table 7 Colorful" w:uiPriority="52"/>
+    <w:lsdException w:name="List Table 1 Light Accent 1" w:uiPriority="46"/>
+    <w:lsdException w:name="List Table 2 Accent 1" w:uiPriority="47"/>
+    <w:lsdException w:name="List Table 3 Accent 1" w:uiPriority="48"/>
+    <w:lsdException w:name="List Table 4 Accent 1" w:uiPriority="49"/>
+    <w:lsdException w:name="List Table 5 Dark Accent 1" w:uiPriority="50"/>
+    <w:lsdException w:name="List Table 6 Colorful Accent 1" w:uiPriority="51"/>
+    <w:lsdException w:name="List Table 7 Colorful Accent 1" w:uiPriority="52"/>
+    <w:lsdException w:name="List Table 1 Light Accent 2" w:uiPriority="46"/>
+    <w:lsdException w:name="List Table 2 Accent 2" w:uiPriority="47"/>
+    <w:lsdException w:name="List Table 3 Accent 2" w:uiPriority="48"/>
+    <w:lsdException w:name="List Table 4 Accent 2" w:uiPriority="49"/>
+    <w:lsdException w:name="List Table 5 Dark Accent 2" w:uiPriority="50"/>
+    <w:lsdException w:name="List Table 6 Colorful Accent 2" w:uiPriority="51"/>
+    <w:lsdException w:name="List Table 7 Colorful Accent 2" w:uiPriority="52"/>
+    <w:lsdException w:name="List Table 1 Light Accent 3" w:uiPriority="46"/>
+    <w:lsdException w:name="List Table 2 Accent 3" w:uiPriority="47"/>
+    <w:lsdException w:name="List Table 3 Accent 3" w:uiPriority="48"/>
+    <w:lsdException w:name="List Table 4 Accent 3" w:uiPriority="49"/>
+    <w:lsdException w:name="List Table 5 Dark Accent 3" w:uiPriority="50"/>
+    <w:lsdException w:name="List Table 6 Colorful Accent 3" w:uiPriority="51"/>
+    <w:lsdException w:name="List Table 7 Colorful Accent 3" w:uiPriority="52"/>
+    <w:lsdException w:name="List Table 1 Light Accent 4" w:uiPriority="46"/>
+    <w:lsdException w:name="List Table 2 Accent 4" w:uiPriority="47"/>
+    <w:lsdException w:name="List Table 3 Accent 4" w:uiPriority="48"/>
+    <w:lsdException w:name="List Table 4 Accent 4" w:uiPriority="49"/>
+    <w:lsdException w:name="List Table 5 Dark Accent 4" w:uiPriority="50"/>
+    <w:lsdException w:name="List Table 6 Colorful Accent 4" w:uiPriority="51"/>
+    <w:lsdException w:name="List Table 7 Colorful Accent 4" w:uiPriority="52"/>
+    <w:lsdException w:name="List Table 1 Light Accent 5" w:uiPriority="46"/>
+    <w:lsdException w:name="List Table 2 Accent 5" w:uiPriority="47"/>
+    <w:lsdException w:name="List Table 3 Accent 5" w:uiPriority="48"/>
+    <w:lsdException w:name="List Table 4 Accent 5" w:uiPriority="49"/>
+    <w:lsdException w:name="List Table 5 Dark Accent 5" w:uiPriority="50"/>
+    <w:lsdException w:name="List Table 6 Colorful Accent 5" w:uiPriority="51"/>
+    <w:lsdException w:name="List Table 7 Colorful Accent 5" w:uiPriority="52"/>
+    <w:lsdException w:name="List Table 1 Light Accent 6" w:uiPriority="46"/>
+    <w:lsdException w:name="List Table 2 Accent 6" w:uiPriority="47"/>
+    <w:lsdException w:name="List Table 3 Accent 6" w:uiPriority="48"/>
+    <w:lsdException w:name="List Table 4 Accent 6" w:uiPriority="49"/>
+    <w:lsdException w:name="List Table 5 Dark Accent 6" w:uiPriority="50"/>
+    <w:lsdException w:name="List Table 6 Colorful Accent 6" w:uiPriority="51"/>
+    <w:lsdException w:name="List Table 7 Colorful Accent 6" w:uiPriority="52"/>
+  </w:latentStyles>
+  <w:style w:type="paragraph" w:default="1" w:styleId="Normal">
+    <w:name w:val="Normal"/>
   </w:style>
   <w:style w:type="paragraph" w:styleId="Heading1">
     <w:name w:val="heading 1"/>
     <w:basedOn w:val="Normal"/>
     <w:next w:val="Normal"/>
     <w:pPr>
-      <w:keepNext w:val="1"/>
-      <w:keepLines w:val="1"/>
-      <w:spacing w:after="120" w:before="400" w:lineRule="auto"/>
+      <w:keepNext/>
+      <w:keepLines/>
+      <w:spacing w:before="400" w:after="120"/>
+      <w:outlineLvl w:val="0"/>
     </w:pPr>
     <w:rPr>
       <w:sz w:val="40"/>
@@ -1625,12 +3807,12 @@
     <w:basedOn w:val="Normal"/>
     <w:next w:val="Normal"/>
     <w:pPr>
-      <w:keepNext w:val="1"/>
-      <w:keepLines w:val="1"/>
-      <w:spacing w:after="120" w:before="360" w:lineRule="auto"/>
+      <w:keepNext/>
+      <w:keepLines/>
+      <w:spacing w:before="360" w:after="120"/>
+      <w:outlineLvl w:val="1"/>
     </w:pPr>
     <w:rPr>
-      <w:b w:val="0"/>
       <w:sz w:val="32"/>
       <w:szCs w:val="32"/>
     </w:rPr>
@@ -1640,12 +3822,12 @@
     <w:basedOn w:val="Normal"/>
     <w:next w:val="Normal"/>
     <w:pPr>
-      <w:keepNext w:val="1"/>
-      <w:keepLines w:val="1"/>
-      <w:spacing w:after="80" w:before="320" w:lineRule="auto"/>
+      <w:keepNext/>
+      <w:keepLines/>
+      <w:spacing w:before="320" w:after="80"/>
+      <w:outlineLvl w:val="2"/>
     </w:pPr>
     <w:rPr>
-      <w:b w:val="0"/>
       <w:color w:val="434343"/>
       <w:sz w:val="28"/>
       <w:szCs w:val="28"/>
@@ -1656,9 +3838,10 @@
     <w:basedOn w:val="Normal"/>
     <w:next w:val="Normal"/>
     <w:pPr>
-      <w:keepNext w:val="1"/>
-      <w:keepLines w:val="1"/>
-      <w:spacing w:after="80" w:before="280" w:lineRule="auto"/>
+      <w:keepNext/>
+      <w:keepLines/>
+      <w:spacing w:before="280" w:after="80"/>
+      <w:outlineLvl w:val="3"/>
     </w:pPr>
     <w:rPr>
       <w:color w:val="666666"/>
@@ -1671,14 +3854,13 @@
     <w:basedOn w:val="Normal"/>
     <w:next w:val="Normal"/>
     <w:pPr>
-      <w:keepNext w:val="1"/>
-      <w:keepLines w:val="1"/>
-      <w:spacing w:after="80" w:before="240" w:lineRule="auto"/>
+      <w:keepNext/>
+      <w:keepLines/>
+      <w:spacing w:before="240" w:after="80"/>
+      <w:outlineLvl w:val="4"/>
     </w:pPr>
     <w:rPr>
       <w:color w:val="666666"/>
-      <w:sz w:val="22"/>
-      <w:szCs w:val="22"/>
     </w:rPr>
   </w:style>
   <w:style w:type="paragraph" w:styleId="Heading6">
@@ -1686,25 +3868,51 @@
     <w:basedOn w:val="Normal"/>
     <w:next w:val="Normal"/>
     <w:pPr>
-      <w:keepNext w:val="1"/>
-      <w:keepLines w:val="1"/>
-      <w:spacing w:after="80" w:before="240" w:lineRule="auto"/>
+      <w:keepNext/>
+      <w:keepLines/>
+      <w:spacing w:before="240" w:after="80"/>
+      <w:outlineLvl w:val="5"/>
     </w:pPr>
     <w:rPr>
-      <w:i w:val="1"/>
+      <w:i/>
       <w:color w:val="666666"/>
-      <w:sz w:val="22"/>
-      <w:szCs w:val="22"/>
     </w:rPr>
+  </w:style>
+  <w:style w:type="character" w:default="1" w:styleId="DefaultParagraphFont">
+    <w:name w:val="Default Paragraph Font"/>
+    <w:uiPriority w:val="1"/>
+    <w:semiHidden/>
+    <w:unhideWhenUsed/>
+  </w:style>
+  <w:style w:type="table" w:default="1" w:styleId="TableNormal">
+    <w:name w:val="Normal Table"/>
+    <w:uiPriority w:val="99"/>
+    <w:semiHidden/>
+    <w:unhideWhenUsed/>
+    <w:tblPr>
+      <w:tblInd w:w="0" w:type="dxa"/>
+      <w:tblCellMar>
+        <w:top w:w="0" w:type="dxa"/>
+        <w:left w:w="108" w:type="dxa"/>
+        <w:bottom w:w="0" w:type="dxa"/>
+        <w:right w:w="108" w:type="dxa"/>
+      </w:tblCellMar>
+    </w:tblPr>
+  </w:style>
+  <w:style w:type="numbering" w:default="1" w:styleId="NoList">
+    <w:name w:val="No List"/>
+    <w:uiPriority w:val="99"/>
+    <w:semiHidden/>
+    <w:unhideWhenUsed/>
   </w:style>
   <w:style w:type="paragraph" w:styleId="Title">
     <w:name w:val="Title"/>
     <w:basedOn w:val="Normal"/>
     <w:next w:val="Normal"/>
     <w:pPr>
-      <w:keepNext w:val="1"/>
-      <w:keepLines w:val="1"/>
-      <w:spacing w:after="60" w:before="0" w:lineRule="auto"/>
+      <w:keepNext/>
+      <w:keepLines/>
+      <w:spacing w:after="60"/>
     </w:pPr>
     <w:rPr>
       <w:sz w:val="52"/>
@@ -1716,16 +3924,32 @@
     <w:basedOn w:val="Normal"/>
     <w:next w:val="Normal"/>
     <w:pPr>
-      <w:keepNext w:val="1"/>
-      <w:keepLines w:val="1"/>
-      <w:spacing w:after="320" w:before="0" w:lineRule="auto"/>
+      <w:keepNext/>
+      <w:keepLines/>
+      <w:spacing w:after="320"/>
     </w:pPr>
     <w:rPr>
-      <w:rFonts w:ascii="Arial" w:cs="Arial" w:eastAsia="Arial" w:hAnsi="Arial"/>
-      <w:i w:val="0"/>
       <w:color w:val="666666"/>
       <w:sz w:val="30"/>
       <w:szCs w:val="30"/>
+    </w:rPr>
+  </w:style>
+  <w:style w:type="paragraph" w:styleId="NormalWeb">
+    <w:name w:val="Normal (Web)"/>
+    <w:basedOn w:val="Normal"/>
+    <w:uiPriority w:val="99"/>
+    <w:semiHidden/>
+    <w:unhideWhenUsed/>
+    <w:rsid w:val="008D5F4B"/>
+    <w:pPr>
+      <w:spacing w:before="100" w:beforeAutospacing="1" w:after="100" w:afterAutospacing="1" w:line="240" w:lineRule="auto"/>
+      <w:contextualSpacing w:val="0"/>
+    </w:pPr>
+    <w:rPr>
+      <w:rFonts w:ascii="Times New Roman" w:eastAsia="Times New Roman" w:hAnsi="Times New Roman" w:cs="Times New Roman"/>
+      <w:sz w:val="24"/>
+      <w:szCs w:val="24"/>
+      <w:lang w:val="en-US"/>
     </w:rPr>
   </w:style>
 </w:styles>
